--- a/doc/Raport.docx
+++ b/doc/Raport.docx
@@ -62,7 +62,7 @@
           <w:rFonts w:hint="eastAsia"/>
           <w:noProof/>
         </w:rPr>
-        <w:t>03.08.2023</w:t>
+        <w:t>09.08.2023</w:t>
       </w:r>
       <w:r>
         <w:fldChar w:fldCharType="end"/>
@@ -152,9 +152,11 @@
         </w:r>
         <w:r>
           <w:tab/>
-          <w:t>1</w:t>
         </w:r>
       </w:hyperlink>
+      <w:r>
+        <w:t>2</w:t>
+      </w:r>
     </w:p>
     <w:p>
       <w:pPr>
@@ -169,9 +171,11 @@
         </w:r>
         <w:r>
           <w:tab/>
-          <w:t>1</w:t>
         </w:r>
       </w:hyperlink>
+      <w:r>
+        <w:t>2</w:t>
+      </w:r>
     </w:p>
     <w:p>
       <w:pPr>
@@ -186,9 +190,11 @@
         </w:r>
         <w:r>
           <w:tab/>
-          <w:t>2</w:t>
         </w:r>
       </w:hyperlink>
+      <w:r>
+        <w:t>3</w:t>
+      </w:r>
     </w:p>
     <w:p>
       <w:pPr>
@@ -203,9 +209,11 @@
         </w:r>
         <w:r>
           <w:tab/>
-          <w:t>2</w:t>
         </w:r>
       </w:hyperlink>
+      <w:r>
+        <w:t>4</w:t>
+      </w:r>
     </w:p>
     <w:p>
       <w:pPr>
@@ -220,9 +228,11 @@
         </w:r>
         <w:r>
           <w:tab/>
-          <w:t>2</w:t>
         </w:r>
       </w:hyperlink>
+      <w:r>
+        <w:t>4</w:t>
+      </w:r>
     </w:p>
     <w:p>
       <w:pPr>
@@ -237,9 +247,11 @@
         </w:r>
         <w:r>
           <w:tab/>
-          <w:t>2</w:t>
         </w:r>
       </w:hyperlink>
+      <w:r>
+        <w:t>4</w:t>
+      </w:r>
     </w:p>
     <w:p>
       <w:pPr>
@@ -254,43 +266,11 @@
         </w:r>
         <w:r>
           <w:tab/>
-          <w:t>3</w:t>
         </w:r>
       </w:hyperlink>
-    </w:p>
-    <w:p>
-      <w:pPr>
-        <w:pStyle w:val="Contents4"/>
-        <w:rPr>
-          <w:rFonts w:hint="eastAsia"/>
-        </w:rPr>
-      </w:pPr>
-      <w:hyperlink w:anchor="__RefHeading___Toc391_832888478" w:history="1">
-        <w:r>
-          <w:t>a)  mou – mouse_ctl, input</w:t>
-        </w:r>
-        <w:r>
-          <w:tab/>
-          <w:t>3</w:t>
-        </w:r>
-      </w:hyperlink>
-    </w:p>
-    <w:p>
-      <w:pPr>
-        <w:pStyle w:val="Contents4"/>
-        <w:rPr>
-          <w:rFonts w:hint="eastAsia"/>
-        </w:rPr>
-      </w:pPr>
-      <w:hyperlink w:anchor="__RefHeading___Toc393_832888478" w:history="1">
-        <w:r>
-          <w:t>b)  vga – vga_ctl, output</w:t>
-        </w:r>
-        <w:r>
-          <w:tab/>
-          <w:t>3</w:t>
-        </w:r>
-      </w:hyperlink>
+      <w:r>
+        <w:t>5</w:t>
+      </w:r>
     </w:p>
     <w:p>
       <w:pPr>
@@ -305,26 +285,11 @@
         </w:r>
         <w:r>
           <w:tab/>
-          <w:t>3</w:t>
         </w:r>
       </w:hyperlink>
-    </w:p>
-    <w:p>
-      <w:pPr>
-        <w:pStyle w:val="Contents4"/>
-        <w:rPr>
-          <w:rFonts w:hint="eastAsia"/>
-        </w:rPr>
-      </w:pPr>
-      <w:hyperlink w:anchor="__RefHeading___Toc395_832888478" w:history="1">
-        <w:r>
-          <w:t>a)  m2c – mouse_ctl to core</w:t>
-        </w:r>
-        <w:r>
-          <w:tab/>
-          <w:t>3</w:t>
-        </w:r>
-      </w:hyperlink>
+      <w:r>
+        <w:t>7</w:t>
+      </w:r>
     </w:p>
     <w:p>
       <w:pPr>
@@ -339,9 +304,11 @@
         </w:r>
         <w:r>
           <w:tab/>
-          <w:t>3</w:t>
         </w:r>
       </w:hyperlink>
+      <w:r>
+        <w:t>8</w:t>
+      </w:r>
     </w:p>
     <w:p>
       <w:pPr>
@@ -356,9 +323,11 @@
         </w:r>
         <w:r>
           <w:tab/>
-          <w:t>4</w:t>
         </w:r>
       </w:hyperlink>
+      <w:r>
+        <w:t>8</w:t>
+      </w:r>
     </w:p>
     <w:p>
       <w:pPr>
@@ -373,9 +342,11 @@
         </w:r>
         <w:r>
           <w:tab/>
-          <w:t>4</w:t>
         </w:r>
       </w:hyperlink>
+      <w:r>
+        <w:t>8</w:t>
+      </w:r>
     </w:p>
     <w:p>
       <w:pPr>
@@ -390,9 +361,11 @@
         </w:r>
         <w:r>
           <w:tab/>
-          <w:t>4</w:t>
         </w:r>
       </w:hyperlink>
+      <w:r>
+        <w:t>8</w:t>
+      </w:r>
     </w:p>
     <w:p>
       <w:pPr>
@@ -407,9 +380,11 @@
         </w:r>
         <w:r>
           <w:tab/>
-          <w:t>4</w:t>
         </w:r>
       </w:hyperlink>
+      <w:r>
+        <w:t>9</w:t>
+      </w:r>
     </w:p>
     <w:p>
       <w:pPr>
@@ -424,9 +399,11 @@
         </w:r>
         <w:r>
           <w:tab/>
-          <w:t>4</w:t>
         </w:r>
       </w:hyperlink>
+      <w:r>
+        <w:t>9</w:t>
+      </w:r>
     </w:p>
     <w:p>
       <w:pPr>
@@ -461,7 +438,15 @@
         </w:rPr>
       </w:pPr>
       <w:r>
-        <w:t>Adres repozytorium GITa:</w:t>
+        <w:t xml:space="preserve">Adres repozytorium </w:t>
+      </w:r>
+      <w:proofErr w:type="spellStart"/>
+      <w:r>
+        <w:t>GITa</w:t>
+      </w:r>
+      <w:proofErr w:type="spellEnd"/>
+      <w:r>
+        <w:t>:</w:t>
       </w:r>
     </w:p>
     <w:p>
@@ -469,7 +454,7 @@
         <w:pStyle w:val="Textbody"/>
         <w:jc w:val="left"/>
         <w:rPr>
-          <w:rFonts w:hint="eastAsia"/>
+          <w:rStyle w:val="Hipercze"/>
         </w:rPr>
       </w:pPr>
       <w:hyperlink r:id="rId7" w:history="1">
@@ -487,12 +472,104 @@
         <w:jc w:val="left"/>
         <w:rPr>
           <w:rFonts w:hint="eastAsia"/>
+          <w:color w:val="0563C1"/>
+          <w:u w:val="single"/>
         </w:rPr>
       </w:pPr>
+      <w:hyperlink r:id="rId8" w:history="1">
+        <w:r>
+          <w:rPr>
+            <w:rStyle w:val="Hipercze"/>
+            <w:rFonts w:hint="eastAsia"/>
+          </w:rPr>
+          <w:t>https://github.com/marek-kuros/Projec</w:t>
+        </w:r>
+        <w:r>
+          <w:rPr>
+            <w:rStyle w:val="Hipercze"/>
+            <w:rFonts w:hint="eastAsia"/>
+          </w:rPr>
+          <w:t>t</w:t>
+        </w:r>
+        <w:r>
+          <w:rPr>
+            <w:rStyle w:val="Hipercze"/>
+            <w:rFonts w:hint="eastAsia"/>
+          </w:rPr>
+          <w:t>_UEC2/tree/fil</w:t>
+        </w:r>
+        <w:r>
+          <w:rPr>
+            <w:rStyle w:val="Hipercze"/>
+            <w:rFonts w:hint="eastAsia"/>
+          </w:rPr>
+          <w:t>e</w:t>
+        </w:r>
+        <w:r>
+          <w:rPr>
+            <w:rStyle w:val="Hipercze"/>
+            <w:rFonts w:hint="eastAsia"/>
+          </w:rPr>
+          <w:t>s_to_send</w:t>
+        </w:r>
+      </w:hyperlink>
+    </w:p>
+    <w:p>
+      <w:pPr>
+        <w:pStyle w:val="Textbody"/>
+        <w:jc w:val="left"/>
+        <w:rPr>
+          <w:rFonts w:hint="eastAsia"/>
+        </w:rPr>
+      </w:pPr>
+      <w:r>
+        <w:t xml:space="preserve">(w </w:t>
+      </w:r>
+      <w:proofErr w:type="spellStart"/>
+      <w:r>
+        <w:t>branchu</w:t>
+      </w:r>
+      <w:proofErr w:type="spellEnd"/>
+      <w:r>
+        <w:t xml:space="preserve"> </w:t>
+      </w:r>
+      <w:proofErr w:type="spellStart"/>
+      <w:r>
+        <w:rPr>
+          <w:b/>
+          <w:bCs/>
+        </w:rPr>
+        <w:t>main</w:t>
+      </w:r>
+      <w:proofErr w:type="spellEnd"/>
+      <w:r>
+        <w:t xml:space="preserve"> znajdują się dodatkowe pliki np. program do użycia akcelerometru, natomiast w </w:t>
+      </w:r>
+      <w:proofErr w:type="spellStart"/>
+      <w:r>
+        <w:rPr>
+          <w:b/>
+          <w:bCs/>
+        </w:rPr>
+        <w:t>files_to_send</w:t>
+      </w:r>
+      <w:proofErr w:type="spellEnd"/>
+      <w:r>
+        <w:t xml:space="preserve">  pliki są ułożone zgodnie ze specyfikacją)</w:t>
+      </w:r>
+    </w:p>
+    <w:p>
+      <w:pPr>
+        <w:pStyle w:val="Textbody"/>
+        <w:jc w:val="left"/>
+        <w:rPr>
+          <w:rFonts w:hint="eastAsia"/>
+        </w:rPr>
+      </w:pPr>
       <w:r>
         <w:t xml:space="preserve">W przypadku repozytorium prywatnego należy zaprosić użytkownika zewnętrznego o adresie mailowym: </w:t>
       </w:r>
-      <w:hyperlink r:id="rId8" w:history="1">
+      <w:hyperlink r:id="rId9" w:history="1">
         <w:r>
           <w:t>kaczmarczyk@agh.edu.pl</w:t>
         </w:r>
@@ -519,8 +596,75 @@
         </w:rPr>
       </w:pPr>
       <w:r>
-        <w:t>Dawno temu usłyszałem, że najlepszym sposobem na sprawdzenie siebie, czy bardzo dobrze opanowało się dany język programowania, jest napisanie gry w ping-ponga. Dzięki temu projektowi mogłem dokonać takowego testu moich umiejętności pisania w języku system verilog. Dodatkowo chciałem coś dodać od siebie do wysławionego reliktu historii, a mianowicie skonstruowałem ciekawy system gry dla pojedynczego gracza. Polega on na tym, że w miejsce drugiego gracza jest paletka poruszająca się odwrotnie do gracza, a celem jest jak najdłuższe odbijanie piłki.</w:t>
-      </w:r>
+        <w:t>Dawno temu usłyszałem, że najlepszym sposobem na sprawdzeni</w:t>
+      </w:r>
+      <w:r>
+        <w:t>e</w:t>
+      </w:r>
+      <w:r>
+        <w:t xml:space="preserve">, czy bardzo dobrze opanowało się dany język programowania, jest napisanie gry w ping-ponga. Dzięki temu projektowi mogłem dokonać takowego testu moich umiejętności pisania w języku </w:t>
+      </w:r>
+      <w:r>
+        <w:t>S</w:t>
+      </w:r>
+      <w:r>
+        <w:t xml:space="preserve">ystem </w:t>
+      </w:r>
+      <w:proofErr w:type="spellStart"/>
+      <w:r>
+        <w:t>V</w:t>
+      </w:r>
+      <w:r>
+        <w:t>erilog</w:t>
+      </w:r>
+      <w:proofErr w:type="spellEnd"/>
+      <w:r>
+        <w:t>. Dodatkowo</w:t>
+      </w:r>
+      <w:r>
+        <w:t>, w celu rozbudowy gry, zaimplementowałem ciekawy tryb dla pojedynczego gracza</w:t>
+      </w:r>
+      <w:r>
+        <w:t xml:space="preserve">. Polega on na tym, że </w:t>
+      </w:r>
+      <w:r>
+        <w:t xml:space="preserve">zamiast </w:t>
+      </w:r>
+      <w:r>
+        <w:t xml:space="preserve">drugiego gracza jest paletka poruszająca się odwrotnie do </w:t>
+      </w:r>
+      <w:r>
+        <w:t>pierwszej</w:t>
+      </w:r>
+      <w:r>
+        <w:t xml:space="preserve">, a </w:t>
+      </w:r>
+      <w:r>
+        <w:t xml:space="preserve">zadanie polega na </w:t>
+      </w:r>
+      <w:r>
+        <w:t>jak najdłuższ</w:t>
+      </w:r>
+      <w:r>
+        <w:t>ym</w:t>
+      </w:r>
+      <w:r>
+        <w:t xml:space="preserve"> odbijani</w:t>
+      </w:r>
+      <w:r>
+        <w:t>u</w:t>
+      </w:r>
+      <w:r>
+        <w:t xml:space="preserve"> piłki.</w:t>
+      </w:r>
+    </w:p>
+    <w:p>
+      <w:pPr>
+        <w:pStyle w:val="Textbody"/>
+        <w:rPr>
+          <w:rFonts w:hint="eastAsia"/>
+        </w:rPr>
+      </w:pPr>
     </w:p>
     <w:p>
       <w:pPr>
@@ -1160,8 +1304,21 @@
                                 <w:rFonts w:hint="eastAsia"/>
                               </w:rPr>
                             </w:pPr>
+                            <w:proofErr w:type="spellStart"/>
                             <w:r>
-                              <w:t>Czy sw[1]=1</w:t>
+                              <w:t>Czy</w:t>
+                            </w:r>
+                            <w:proofErr w:type="spellEnd"/>
+                            <w:r>
+                              <w:t xml:space="preserve"> </w:t>
+                            </w:r>
+                            <w:proofErr w:type="spellStart"/>
+                            <w:r>
+                              <w:t>sw</w:t>
+                            </w:r>
+                            <w:proofErr w:type="spellEnd"/>
+                            <w:r>
+                              <w:t>[1]=1</w:t>
                             </w:r>
                           </w:p>
                         </w:txbxContent>
@@ -1190,8 +1347,21 @@
                           <w:rFonts w:hint="eastAsia"/>
                         </w:rPr>
                       </w:pPr>
+                      <w:proofErr w:type="spellStart"/>
                       <w:r>
-                        <w:t>Czy sw[1]=1</w:t>
+                        <w:t>Czy</w:t>
+                      </w:r>
+                      <w:proofErr w:type="spellEnd"/>
+                      <w:r>
+                        <w:t xml:space="preserve"> </w:t>
+                      </w:r>
+                      <w:proofErr w:type="spellStart"/>
+                      <w:r>
+                        <w:t>sw</w:t>
+                      </w:r>
+                      <w:proofErr w:type="spellEnd"/>
+                      <w:r>
+                        <w:t>[1]=1</w:t>
                       </w:r>
                     </w:p>
                   </w:txbxContent>
@@ -1308,8 +1478,21 @@
                                 <w:rFonts w:hint="eastAsia"/>
                               </w:rPr>
                             </w:pPr>
+                            <w:proofErr w:type="spellStart"/>
                             <w:r>
-                              <w:t>Czy sw[0]=1</w:t>
+                              <w:t>Czy</w:t>
+                            </w:r>
+                            <w:proofErr w:type="spellEnd"/>
+                            <w:r>
+                              <w:t xml:space="preserve"> </w:t>
+                            </w:r>
+                            <w:proofErr w:type="spellStart"/>
+                            <w:r>
+                              <w:t>sw</w:t>
+                            </w:r>
+                            <w:proofErr w:type="spellEnd"/>
+                            <w:r>
+                              <w:t>[0]=1</w:t>
                             </w:r>
                           </w:p>
                         </w:txbxContent>
@@ -1338,8 +1521,21 @@
                           <w:rFonts w:hint="eastAsia"/>
                         </w:rPr>
                       </w:pPr>
+                      <w:proofErr w:type="spellStart"/>
                       <w:r>
-                        <w:t>Czy sw[0]=1</w:t>
+                        <w:t>Czy</w:t>
+                      </w:r>
+                      <w:proofErr w:type="spellEnd"/>
+                      <w:r>
+                        <w:t xml:space="preserve"> </w:t>
+                      </w:r>
+                      <w:proofErr w:type="spellStart"/>
+                      <w:r>
+                        <w:t>sw</w:t>
+                      </w:r>
+                      <w:proofErr w:type="spellEnd"/>
+                      <w:r>
+                        <w:t>[0]=1</w:t>
                       </w:r>
                     </w:p>
                   </w:txbxContent>
@@ -2242,8 +2438,21 @@
                                 <w:rFonts w:hint="eastAsia"/>
                               </w:rPr>
                             </w:pPr>
+                            <w:proofErr w:type="spellStart"/>
                             <w:r>
-                              <w:t>Czy sw[0]=</w:t>
+                              <w:t>Czy</w:t>
+                            </w:r>
+                            <w:proofErr w:type="spellEnd"/>
+                            <w:r>
+                              <w:t xml:space="preserve"> </w:t>
+                            </w:r>
+                            <w:proofErr w:type="spellStart"/>
+                            <w:r>
+                              <w:t>sw</w:t>
+                            </w:r>
+                            <w:proofErr w:type="spellEnd"/>
+                            <w:r>
+                              <w:t>[0]=</w:t>
                             </w:r>
                             <w:r>
                               <w:t>0</w:t>
@@ -2275,8 +2484,21 @@
                           <w:rFonts w:hint="eastAsia"/>
                         </w:rPr>
                       </w:pPr>
+                      <w:proofErr w:type="spellStart"/>
                       <w:r>
-                        <w:t>Czy sw[0]=</w:t>
+                        <w:t>Czy</w:t>
+                      </w:r>
+                      <w:proofErr w:type="spellEnd"/>
+                      <w:r>
+                        <w:t xml:space="preserve"> </w:t>
+                      </w:r>
+                      <w:proofErr w:type="spellStart"/>
+                      <w:r>
+                        <w:t>sw</w:t>
+                      </w:r>
+                      <w:proofErr w:type="spellEnd"/>
+                      <w:r>
+                        <w:t>[0]=</w:t>
                       </w:r>
                       <w:r>
                         <w:t>0</w:t>
@@ -2412,8 +2634,21 @@
                                 <w:rFonts w:hint="eastAsia"/>
                               </w:rPr>
                             </w:pPr>
+                            <w:proofErr w:type="spellStart"/>
                             <w:r>
-                              <w:t>Czy sw[1]=</w:t>
+                              <w:t>Czy</w:t>
+                            </w:r>
+                            <w:proofErr w:type="spellEnd"/>
+                            <w:r>
+                              <w:t xml:space="preserve"> </w:t>
+                            </w:r>
+                            <w:proofErr w:type="spellStart"/>
+                            <w:r>
+                              <w:t>sw</w:t>
+                            </w:r>
+                            <w:proofErr w:type="spellEnd"/>
+                            <w:r>
+                              <w:t>[1]=</w:t>
                             </w:r>
                             <w:r>
                               <w:t>0</w:t>
@@ -2445,8 +2680,21 @@
                           <w:rFonts w:hint="eastAsia"/>
                         </w:rPr>
                       </w:pPr>
+                      <w:proofErr w:type="spellStart"/>
                       <w:r>
-                        <w:t>Czy sw[1]=</w:t>
+                        <w:t>Czy</w:t>
+                      </w:r>
+                      <w:proofErr w:type="spellEnd"/>
+                      <w:r>
+                        <w:t xml:space="preserve"> </w:t>
+                      </w:r>
+                      <w:proofErr w:type="spellStart"/>
+                      <w:r>
+                        <w:t>sw</w:t>
+                      </w:r>
+                      <w:proofErr w:type="spellEnd"/>
+                      <w:r>
+                        <w:t>[1]=</w:t>
                       </w:r>
                       <w:r>
                         <w:t>0</w:t>
@@ -2747,11 +2995,19 @@
                 <w:sz w:val="21"/>
               </w:rPr>
             </w:pPr>
+            <w:proofErr w:type="spellStart"/>
             <w:r>
               <w:rPr>
                 <w:sz w:val="21"/>
               </w:rPr>
-              <w:t>Sw[0] przesunięte w stan HIGH</w:t>
+              <w:t>Sw</w:t>
+            </w:r>
+            <w:proofErr w:type="spellEnd"/>
+            <w:r>
+              <w:rPr>
+                <w:sz w:val="21"/>
+              </w:rPr>
+              <w:t>[0] przesunięte w stan HIGH</w:t>
             </w:r>
           </w:p>
         </w:tc>
@@ -2777,12 +3033,14 @@
                 <w:sz w:val="21"/>
               </w:rPr>
             </w:pPr>
+            <w:proofErr w:type="spellStart"/>
             <w:r>
               <w:rPr>
                 <w:sz w:val="21"/>
               </w:rPr>
               <w:t>Idle</w:t>
             </w:r>
+            <w:proofErr w:type="spellEnd"/>
           </w:p>
         </w:tc>
         <w:tc>
@@ -2812,8 +3070,16 @@
               <w:rPr>
                 <w:sz w:val="21"/>
               </w:rPr>
-              <w:t>Uruchomienie trybu singleplayer</w:t>
-            </w:r>
+              <w:t xml:space="preserve">Uruchomienie trybu </w:t>
+            </w:r>
+            <w:proofErr w:type="spellStart"/>
+            <w:r>
+              <w:rPr>
+                <w:sz w:val="21"/>
+              </w:rPr>
+              <w:t>singleplayer</w:t>
+            </w:r>
+            <w:proofErr w:type="spellEnd"/>
           </w:p>
         </w:tc>
       </w:tr>
@@ -2840,11 +3106,19 @@
                 <w:sz w:val="21"/>
               </w:rPr>
             </w:pPr>
+            <w:proofErr w:type="spellStart"/>
             <w:r>
               <w:rPr>
                 <w:sz w:val="21"/>
               </w:rPr>
-              <w:t>Sw[1] przesunięte w stan HIGH</w:t>
+              <w:t>Sw</w:t>
+            </w:r>
+            <w:proofErr w:type="spellEnd"/>
+            <w:r>
+              <w:rPr>
+                <w:sz w:val="21"/>
+              </w:rPr>
+              <w:t>[1] przesunięte w stan HIGH</w:t>
             </w:r>
           </w:p>
         </w:tc>
@@ -2870,12 +3144,14 @@
                 <w:sz w:val="21"/>
               </w:rPr>
             </w:pPr>
+            <w:proofErr w:type="spellStart"/>
             <w:r>
               <w:rPr>
                 <w:sz w:val="21"/>
               </w:rPr>
               <w:t>Idle</w:t>
             </w:r>
+            <w:proofErr w:type="spellEnd"/>
           </w:p>
         </w:tc>
         <w:tc>
@@ -2905,8 +3181,16 @@
               <w:rPr>
                 <w:sz w:val="21"/>
               </w:rPr>
-              <w:t>Uruchomienie trybu multiplayer</w:t>
-            </w:r>
+              <w:t xml:space="preserve">Uruchomienie trybu </w:t>
+            </w:r>
+            <w:proofErr w:type="spellStart"/>
+            <w:r>
+              <w:rPr>
+                <w:sz w:val="21"/>
+              </w:rPr>
+              <w:t>multiplayer</w:t>
+            </w:r>
+            <w:proofErr w:type="spellEnd"/>
           </w:p>
         </w:tc>
       </w:tr>
@@ -2933,11 +3217,19 @@
                 <w:sz w:val="21"/>
               </w:rPr>
             </w:pPr>
+            <w:proofErr w:type="spellStart"/>
             <w:r>
               <w:rPr>
                 <w:sz w:val="21"/>
               </w:rPr>
-              <w:t>Sw[0:1] przesunięte w stan HIGH</w:t>
+              <w:t>Sw</w:t>
+            </w:r>
+            <w:proofErr w:type="spellEnd"/>
+            <w:r>
+              <w:rPr>
+                <w:sz w:val="21"/>
+              </w:rPr>
+              <w:t>[0:1] przesunięte w stan HIGH</w:t>
             </w:r>
           </w:p>
         </w:tc>
@@ -2963,12 +3255,14 @@
                 <w:sz w:val="21"/>
               </w:rPr>
             </w:pPr>
+            <w:proofErr w:type="spellStart"/>
             <w:r>
               <w:rPr>
                 <w:sz w:val="21"/>
               </w:rPr>
               <w:t>Idle</w:t>
             </w:r>
+            <w:proofErr w:type="spellEnd"/>
           </w:p>
         </w:tc>
         <w:tc>
@@ -3030,8 +3324,16 @@
               <w:rPr>
                 <w:sz w:val="21"/>
               </w:rPr>
-              <w:t>Naciśnięcie btnR</w:t>
-            </w:r>
+              <w:t xml:space="preserve">Naciśnięcie </w:t>
+            </w:r>
+            <w:proofErr w:type="spellStart"/>
+            <w:r>
+              <w:rPr>
+                <w:sz w:val="21"/>
+              </w:rPr>
+              <w:t>btnR</w:t>
+            </w:r>
+            <w:proofErr w:type="spellEnd"/>
           </w:p>
         </w:tc>
         <w:tc>
@@ -3402,7 +3704,21 @@
               <w:rPr>
                 <w:sz w:val="21"/>
               </w:rPr>
-              <w:t>Naciśnięcie btnR po przegranej</w:t>
+              <w:t xml:space="preserve">Naciśnięcie </w:t>
+            </w:r>
+            <w:proofErr w:type="spellStart"/>
+            <w:r>
+              <w:rPr>
+                <w:sz w:val="21"/>
+              </w:rPr>
+              <w:t>btnR</w:t>
+            </w:r>
+            <w:proofErr w:type="spellEnd"/>
+            <w:r>
+              <w:rPr>
+                <w:sz w:val="21"/>
+              </w:rPr>
+              <w:t xml:space="preserve"> po przegranej</w:t>
             </w:r>
           </w:p>
         </w:tc>
@@ -3495,8 +3811,16 @@
               <w:rPr>
                 <w:sz w:val="21"/>
               </w:rPr>
-              <w:t>Naciśnięcie btnR</w:t>
-            </w:r>
+              <w:t xml:space="preserve">Naciśnięcie </w:t>
+            </w:r>
+            <w:proofErr w:type="spellStart"/>
+            <w:r>
+              <w:rPr>
+                <w:sz w:val="21"/>
+              </w:rPr>
+              <w:t>btnR</w:t>
+            </w:r>
+            <w:proofErr w:type="spellEnd"/>
           </w:p>
         </w:tc>
         <w:tc>
@@ -3849,7 +4173,35 @@
               <w:rPr>
                 <w:sz w:val="21"/>
               </w:rPr>
-              <w:t>(aktualna liczba punktów jest wyświetlana na disp[0] oraz disp[2] – 7segment)</w:t>
+              <w:t xml:space="preserve">(aktualna liczba punktów jest wyświetlana na </w:t>
+            </w:r>
+            <w:proofErr w:type="spellStart"/>
+            <w:r>
+              <w:rPr>
+                <w:sz w:val="21"/>
+              </w:rPr>
+              <w:t>disp</w:t>
+            </w:r>
+            <w:proofErr w:type="spellEnd"/>
+            <w:r>
+              <w:rPr>
+                <w:sz w:val="21"/>
+              </w:rPr>
+              <w:t xml:space="preserve">[0] oraz </w:t>
+            </w:r>
+            <w:proofErr w:type="spellStart"/>
+            <w:r>
+              <w:rPr>
+                <w:sz w:val="21"/>
+              </w:rPr>
+              <w:t>disp</w:t>
+            </w:r>
+            <w:proofErr w:type="spellEnd"/>
+            <w:r>
+              <w:rPr>
+                <w:sz w:val="21"/>
+              </w:rPr>
+              <w:t>[2] – 7segment)</w:t>
             </w:r>
           </w:p>
         </w:tc>
@@ -3942,7 +4294,63 @@
               <w:rPr>
                 <w:sz w:val="21"/>
               </w:rPr>
-              <w:t>Piła znika w celu zasygnalizowania końca rozgrywki. Wyświetlacz siedmiosegmentowy disp[1] oraz disp[3] wyświetla, który gracz jest zwycięzcą, a disp[0] oraz disp[2] wskazuje ostateczny wynik</w:t>
+              <w:t xml:space="preserve">Piła znika w celu zasygnalizowania końca rozgrywki. Wyświetlacz siedmiosegmentowy </w:t>
+            </w:r>
+            <w:proofErr w:type="spellStart"/>
+            <w:r>
+              <w:rPr>
+                <w:sz w:val="21"/>
+              </w:rPr>
+              <w:t>disp</w:t>
+            </w:r>
+            <w:proofErr w:type="spellEnd"/>
+            <w:r>
+              <w:rPr>
+                <w:sz w:val="21"/>
+              </w:rPr>
+              <w:t xml:space="preserve">[1] oraz </w:t>
+            </w:r>
+            <w:proofErr w:type="spellStart"/>
+            <w:r>
+              <w:rPr>
+                <w:sz w:val="21"/>
+              </w:rPr>
+              <w:t>disp</w:t>
+            </w:r>
+            <w:proofErr w:type="spellEnd"/>
+            <w:r>
+              <w:rPr>
+                <w:sz w:val="21"/>
+              </w:rPr>
+              <w:t xml:space="preserve">[3] wyświetla, który gracz jest zwycięzcą, a </w:t>
+            </w:r>
+            <w:proofErr w:type="spellStart"/>
+            <w:r>
+              <w:rPr>
+                <w:sz w:val="21"/>
+              </w:rPr>
+              <w:t>disp</w:t>
+            </w:r>
+            <w:proofErr w:type="spellEnd"/>
+            <w:r>
+              <w:rPr>
+                <w:sz w:val="21"/>
+              </w:rPr>
+              <w:t xml:space="preserve">[0] oraz </w:t>
+            </w:r>
+            <w:proofErr w:type="spellStart"/>
+            <w:r>
+              <w:rPr>
+                <w:sz w:val="21"/>
+              </w:rPr>
+              <w:t>disp</w:t>
+            </w:r>
+            <w:proofErr w:type="spellEnd"/>
+            <w:r>
+              <w:rPr>
+                <w:sz w:val="21"/>
+              </w:rPr>
+              <w:t>[2] wskazuje ostateczny wynik</w:t>
             </w:r>
           </w:p>
         </w:tc>
@@ -3974,7 +4382,21 @@
               <w:rPr>
                 <w:sz w:val="21"/>
               </w:rPr>
-              <w:t>Naciśnięcie btnR po przegranej</w:t>
+              <w:t xml:space="preserve">Naciśnięcie </w:t>
+            </w:r>
+            <w:proofErr w:type="spellStart"/>
+            <w:r>
+              <w:rPr>
+                <w:sz w:val="21"/>
+              </w:rPr>
+              <w:t>btnR</w:t>
+            </w:r>
+            <w:proofErr w:type="spellEnd"/>
+            <w:r>
+              <w:rPr>
+                <w:sz w:val="21"/>
+              </w:rPr>
+              <w:t xml:space="preserve"> po przegranej</w:t>
             </w:r>
           </w:p>
         </w:tc>
@@ -4063,11 +4485,19 @@
                 <w:sz w:val="21"/>
               </w:rPr>
             </w:pPr>
+            <w:proofErr w:type="spellStart"/>
             <w:r>
               <w:rPr>
                 <w:sz w:val="21"/>
               </w:rPr>
-              <w:t>Sw[0] przesunięte w stan LOW</w:t>
+              <w:t>Sw</w:t>
+            </w:r>
+            <w:proofErr w:type="spellEnd"/>
+            <w:r>
+              <w:rPr>
+                <w:sz w:val="21"/>
+              </w:rPr>
+              <w:t>[0] przesunięte w stan LOW</w:t>
             </w:r>
           </w:p>
         </w:tc>
@@ -4156,11 +4586,19 @@
                 <w:sz w:val="21"/>
               </w:rPr>
             </w:pPr>
+            <w:proofErr w:type="spellStart"/>
             <w:r>
               <w:rPr>
                 <w:sz w:val="21"/>
               </w:rPr>
-              <w:t>Sw[1] przesunięte w stan LOW</w:t>
+              <w:t>Sw</w:t>
+            </w:r>
+            <w:proofErr w:type="spellEnd"/>
+            <w:r>
+              <w:rPr>
+                <w:sz w:val="21"/>
+              </w:rPr>
+              <w:t>[1] przesunięte w stan LOW</w:t>
             </w:r>
           </w:p>
         </w:tc>
@@ -4249,11 +4687,19 @@
                 <w:sz w:val="21"/>
               </w:rPr>
             </w:pPr>
+            <w:proofErr w:type="spellStart"/>
             <w:r>
               <w:rPr>
                 <w:sz w:val="21"/>
               </w:rPr>
-              <w:t>Sw[1] przesunięte w stan HIGH</w:t>
+              <w:t>Sw</w:t>
+            </w:r>
+            <w:proofErr w:type="spellEnd"/>
+            <w:r>
+              <w:rPr>
+                <w:sz w:val="21"/>
+              </w:rPr>
+              <w:t>[1] przesunięte w stan HIGH</w:t>
             </w:r>
           </w:p>
         </w:tc>
@@ -4342,11 +4788,19 @@
                 <w:sz w:val="21"/>
               </w:rPr>
             </w:pPr>
+            <w:proofErr w:type="spellStart"/>
             <w:r>
               <w:rPr>
                 <w:sz w:val="21"/>
               </w:rPr>
-              <w:t>Sw[0] przesunięte w stan HIGH</w:t>
+              <w:t>Sw</w:t>
+            </w:r>
+            <w:proofErr w:type="spellEnd"/>
+            <w:r>
+              <w:rPr>
+                <w:sz w:val="21"/>
+              </w:rPr>
+              <w:t>[0] przesunięte w stan HIGH</w:t>
             </w:r>
           </w:p>
         </w:tc>
@@ -4412,81 +4866,6 @@
           </w:p>
         </w:tc>
       </w:tr>
-      <w:tr>
-        <w:tc>
-          <w:tcPr>
-            <w:tcW w:w="2263" w:type="dxa"/>
-            <w:tcBorders>
-              <w:left w:val="single" w:sz="2" w:space="0" w:color="000000"/>
-              <w:bottom w:val="single" w:sz="2" w:space="0" w:color="000000"/>
-            </w:tcBorders>
-            <w:shd w:val="clear" w:color="auto" w:fill="auto"/>
-            <w:tcMar>
-              <w:top w:w="55" w:type="dxa"/>
-              <w:left w:w="55" w:type="dxa"/>
-              <w:bottom w:w="55" w:type="dxa"/>
-              <w:right w:w="55" w:type="dxa"/>
-            </w:tcMar>
-          </w:tcPr>
-          <w:p>
-            <w:pPr>
-              <w:pStyle w:val="TableContents"/>
-              <w:rPr>
-                <w:sz w:val="21"/>
-              </w:rPr>
-            </w:pPr>
-          </w:p>
-        </w:tc>
-        <w:tc>
-          <w:tcPr>
-            <w:tcW w:w="2437" w:type="dxa"/>
-            <w:tcBorders>
-              <w:left w:val="single" w:sz="2" w:space="0" w:color="000000"/>
-              <w:bottom w:val="single" w:sz="2" w:space="0" w:color="000000"/>
-            </w:tcBorders>
-            <w:shd w:val="clear" w:color="auto" w:fill="auto"/>
-            <w:tcMar>
-              <w:top w:w="55" w:type="dxa"/>
-              <w:left w:w="55" w:type="dxa"/>
-              <w:bottom w:w="55" w:type="dxa"/>
-              <w:right w:w="55" w:type="dxa"/>
-            </w:tcMar>
-          </w:tcPr>
-          <w:p>
-            <w:pPr>
-              <w:pStyle w:val="TableContents"/>
-              <w:rPr>
-                <w:sz w:val="21"/>
-              </w:rPr>
-            </w:pPr>
-          </w:p>
-        </w:tc>
-        <w:tc>
-          <w:tcPr>
-            <w:tcW w:w="4938" w:type="dxa"/>
-            <w:tcBorders>
-              <w:left w:val="single" w:sz="2" w:space="0" w:color="000000"/>
-              <w:bottom w:val="single" w:sz="2" w:space="0" w:color="000000"/>
-              <w:right w:val="single" w:sz="2" w:space="0" w:color="000000"/>
-            </w:tcBorders>
-            <w:shd w:val="clear" w:color="auto" w:fill="auto"/>
-            <w:tcMar>
-              <w:top w:w="55" w:type="dxa"/>
-              <w:left w:w="55" w:type="dxa"/>
-              <w:bottom w:w="55" w:type="dxa"/>
-              <w:right w:w="55" w:type="dxa"/>
-            </w:tcMar>
-          </w:tcPr>
-          <w:p>
-            <w:pPr>
-              <w:pStyle w:val="TableContents"/>
-              <w:rPr>
-                <w:sz w:val="21"/>
-              </w:rPr>
-            </w:pPr>
-          </w:p>
-        </w:tc>
-      </w:tr>
     </w:tbl>
     <w:p>
       <w:pPr>
@@ -4505,6 +4884,7 @@
       </w:pPr>
       <w:bookmarkStart w:id="5" w:name="__RefHeading___Toc383_832888478"/>
       <w:r>
+        <w:lastRenderedPageBreak/>
         <w:t>Architektura</w:t>
       </w:r>
       <w:bookmarkEnd w:id="5"/>
@@ -4522,8 +4902,85 @@
       </w:r>
       <w:bookmarkEnd w:id="6"/>
       <w:r>
-        <w:t>, ball_control, select_game_sm, draw_bg, ball, char_rom_16x16, draw_rect_char, vga_timing, vga_if, draw_rect_ctl, sync, vga_pkg</w:t>
-      </w:r>
+        <w:t xml:space="preserve">, </w:t>
+      </w:r>
+      <w:proofErr w:type="spellStart"/>
+      <w:r>
+        <w:t>ball_control</w:t>
+      </w:r>
+      <w:proofErr w:type="spellEnd"/>
+      <w:r>
+        <w:t xml:space="preserve">, </w:t>
+      </w:r>
+      <w:proofErr w:type="spellStart"/>
+      <w:r>
+        <w:t>select_game_sm</w:t>
+      </w:r>
+      <w:proofErr w:type="spellEnd"/>
+      <w:r>
+        <w:t xml:space="preserve">, </w:t>
+      </w:r>
+      <w:proofErr w:type="spellStart"/>
+      <w:r>
+        <w:t>draw_bg</w:t>
+      </w:r>
+      <w:proofErr w:type="spellEnd"/>
+      <w:r>
+        <w:t xml:space="preserve">, </w:t>
+      </w:r>
+      <w:proofErr w:type="spellStart"/>
+      <w:r>
+        <w:t>ball</w:t>
+      </w:r>
+      <w:proofErr w:type="spellEnd"/>
+      <w:r>
+        <w:t xml:space="preserve">, char_rom_16x16, </w:t>
+      </w:r>
+      <w:proofErr w:type="spellStart"/>
+      <w:r>
+        <w:t>draw_rect_char</w:t>
+      </w:r>
+      <w:proofErr w:type="spellEnd"/>
+      <w:r>
+        <w:t xml:space="preserve">, </w:t>
+      </w:r>
+      <w:proofErr w:type="spellStart"/>
+      <w:r>
+        <w:t>vga_timing</w:t>
+      </w:r>
+      <w:proofErr w:type="spellEnd"/>
+      <w:r>
+        <w:t xml:space="preserve">, </w:t>
+      </w:r>
+      <w:proofErr w:type="spellStart"/>
+      <w:r>
+        <w:t>vga_if</w:t>
+      </w:r>
+      <w:proofErr w:type="spellEnd"/>
+      <w:r>
+        <w:t xml:space="preserve">, </w:t>
+      </w:r>
+      <w:proofErr w:type="spellStart"/>
+      <w:r>
+        <w:t>draw_rect_ctl</w:t>
+      </w:r>
+      <w:proofErr w:type="spellEnd"/>
+      <w:r>
+        <w:t xml:space="preserve">, </w:t>
+      </w:r>
+      <w:proofErr w:type="spellStart"/>
+      <w:r>
+        <w:t>sync</w:t>
+      </w:r>
+      <w:proofErr w:type="spellEnd"/>
+      <w:r>
+        <w:t xml:space="preserve">, </w:t>
+      </w:r>
+      <w:proofErr w:type="spellStart"/>
+      <w:r>
+        <w:t>vga_pkg</w:t>
+      </w:r>
+      <w:proofErr w:type="spellEnd"/>
     </w:p>
     <w:p>
       <w:pPr>
@@ -4622,6 +5079,7 @@
                                 <w:rFonts w:hint="eastAsia"/>
                               </w:rPr>
                             </w:pPr>
+                            <w:proofErr w:type="spellStart"/>
                             <w:r>
                               <w:rPr>
                                 <w:rFonts w:hint="eastAsia"/>
@@ -4631,6 +5089,7 @@
                             <w:r>
                               <w:t>ga_if</w:t>
                             </w:r>
+                            <w:proofErr w:type="spellEnd"/>
                           </w:p>
                         </w:txbxContent>
                       </wps:txbx>
@@ -4664,6 +5123,7 @@
                           <w:rFonts w:hint="eastAsia"/>
                         </w:rPr>
                       </w:pPr>
+                      <w:proofErr w:type="spellStart"/>
                       <w:r>
                         <w:rPr>
                           <w:rFonts w:hint="eastAsia"/>
@@ -4673,6 +5133,7 @@
                       <w:r>
                         <w:t>ga_if</w:t>
                       </w:r>
+                      <w:proofErr w:type="spellEnd"/>
                     </w:p>
                   </w:txbxContent>
                 </v:textbox>
@@ -4837,6 +5298,7 @@
                                 <w:rFonts w:hint="eastAsia"/>
                               </w:rPr>
                             </w:pPr>
+                            <w:proofErr w:type="spellStart"/>
                             <w:r>
                               <w:rPr>
                                 <w:rFonts w:hint="eastAsia"/>
@@ -4846,6 +5308,7 @@
                             <w:r>
                               <w:t>ga_if</w:t>
                             </w:r>
+                            <w:proofErr w:type="spellEnd"/>
                           </w:p>
                         </w:txbxContent>
                       </wps:txbx>
@@ -4875,6 +5338,7 @@
                           <w:rFonts w:hint="eastAsia"/>
                         </w:rPr>
                       </w:pPr>
+                      <w:proofErr w:type="spellStart"/>
                       <w:r>
                         <w:rPr>
                           <w:rFonts w:hint="eastAsia"/>
@@ -4884,6 +5348,7 @@
                       <w:r>
                         <w:t>ga_if</w:t>
                       </w:r>
+                      <w:proofErr w:type="spellEnd"/>
                     </w:p>
                   </w:txbxContent>
                 </v:textbox>
@@ -5018,6 +5483,7 @@
                                 <w:rFonts w:hint="eastAsia"/>
                               </w:rPr>
                             </w:pPr>
+                            <w:proofErr w:type="spellStart"/>
                             <w:r>
                               <w:rPr>
                                 <w:rFonts w:hint="eastAsia"/>
@@ -5027,6 +5493,7 @@
                             <w:r>
                               <w:t>raw_bg</w:t>
                             </w:r>
+                            <w:proofErr w:type="spellEnd"/>
                           </w:p>
                         </w:txbxContent>
                       </wps:txbx>
@@ -5060,6 +5527,7 @@
                           <w:rFonts w:hint="eastAsia"/>
                         </w:rPr>
                       </w:pPr>
+                      <w:proofErr w:type="spellStart"/>
                       <w:r>
                         <w:rPr>
                           <w:rFonts w:hint="eastAsia"/>
@@ -5069,6 +5537,7 @@
                       <w:r>
                         <w:t>raw_bg</w:t>
                       </w:r>
+                      <w:proofErr w:type="spellEnd"/>
                     </w:p>
                   </w:txbxContent>
                 </v:textbox>
@@ -5133,6 +5602,7 @@
                                 <w:rFonts w:hint="eastAsia"/>
                               </w:rPr>
                             </w:pPr>
+                            <w:proofErr w:type="spellStart"/>
                             <w:r>
                               <w:rPr>
                                 <w:rFonts w:hint="eastAsia"/>
@@ -5142,6 +5612,7 @@
                             <w:r>
                               <w:t>ga_timing</w:t>
                             </w:r>
+                            <w:proofErr w:type="spellEnd"/>
                           </w:p>
                         </w:txbxContent>
                       </wps:txbx>
@@ -5175,6 +5646,7 @@
                           <w:rFonts w:hint="eastAsia"/>
                         </w:rPr>
                       </w:pPr>
+                      <w:proofErr w:type="spellStart"/>
                       <w:r>
                         <w:rPr>
                           <w:rFonts w:hint="eastAsia"/>
@@ -5184,6 +5656,7 @@
                       <w:r>
                         <w:t>ga_timing</w:t>
                       </w:r>
+                      <w:proofErr w:type="spellEnd"/>
                     </w:p>
                   </w:txbxContent>
                 </v:textbox>
@@ -5490,12 +5963,14 @@
                                 <w:rFonts w:hint="eastAsia"/>
                               </w:rPr>
                             </w:pPr>
+                            <w:proofErr w:type="spellStart"/>
                             <w:r>
                               <w:t>Ypos</w:t>
                             </w:r>
                             <w:r>
                               <w:t>_out</w:t>
                             </w:r>
+                            <w:proofErr w:type="spellEnd"/>
                           </w:p>
                         </w:txbxContent>
                       </wps:txbx>
@@ -5525,12 +6000,14 @@
                           <w:rFonts w:hint="eastAsia"/>
                         </w:rPr>
                       </w:pPr>
+                      <w:proofErr w:type="spellStart"/>
                       <w:r>
                         <w:t>Ypos</w:t>
                       </w:r>
                       <w:r>
                         <w:t>_out</w:t>
                       </w:r>
+                      <w:proofErr w:type="spellEnd"/>
                     </w:p>
                   </w:txbxContent>
                 </v:textbox>
@@ -5978,9 +6455,11 @@
                                 <w:rFonts w:hint="eastAsia"/>
                               </w:rPr>
                             </w:pPr>
+                            <w:proofErr w:type="spellStart"/>
                             <w:r>
                               <w:t>Ypos</w:t>
                             </w:r>
+                            <w:proofErr w:type="spellEnd"/>
                           </w:p>
                         </w:txbxContent>
                       </wps:txbx>
@@ -6010,9 +6489,11 @@
                           <w:rFonts w:hint="eastAsia"/>
                         </w:rPr>
                       </w:pPr>
+                      <w:proofErr w:type="spellStart"/>
                       <w:r>
                         <w:t>Ypos</w:t>
                       </w:r>
+                      <w:proofErr w:type="spellEnd"/>
                     </w:p>
                   </w:txbxContent>
                 </v:textbox>
@@ -6151,9 +6632,11 @@
                                 <w:rFonts w:hint="eastAsia"/>
                               </w:rPr>
                             </w:pPr>
+                            <w:proofErr w:type="spellStart"/>
                             <w:r>
                               <w:t>MouseCtl</w:t>
                             </w:r>
+                            <w:proofErr w:type="spellEnd"/>
                           </w:p>
                         </w:txbxContent>
                       </wps:txbx>
@@ -6187,9 +6670,11 @@
                           <w:rFonts w:hint="eastAsia"/>
                         </w:rPr>
                       </w:pPr>
+                      <w:proofErr w:type="spellStart"/>
                       <w:r>
                         <w:t>MouseCtl</w:t>
                       </w:r>
+                      <w:proofErr w:type="spellEnd"/>
                     </w:p>
                   </w:txbxContent>
                 </v:textbox>
@@ -6375,6 +6860,7 @@
                                 <w:rFonts w:hint="eastAsia"/>
                               </w:rPr>
                             </w:pPr>
+                            <w:proofErr w:type="spellStart"/>
                             <w:r>
                               <w:rPr>
                                 <w:rFonts w:hint="eastAsia"/>
@@ -6384,6 +6870,7 @@
                             <w:r>
                               <w:t>ga_if</w:t>
                             </w:r>
+                            <w:proofErr w:type="spellEnd"/>
                           </w:p>
                         </w:txbxContent>
                       </wps:txbx>
@@ -6413,6 +6900,7 @@
                           <w:rFonts w:hint="eastAsia"/>
                         </w:rPr>
                       </w:pPr>
+                      <w:proofErr w:type="spellStart"/>
                       <w:r>
                         <w:rPr>
                           <w:rFonts w:hint="eastAsia"/>
@@ -6422,6 +6910,7 @@
                       <w:r>
                         <w:t>ga_if</w:t>
                       </w:r>
+                      <w:proofErr w:type="spellEnd"/>
                     </w:p>
                   </w:txbxContent>
                 </v:textbox>
@@ -6912,9 +7401,11 @@
                                 <w:rFonts w:hint="eastAsia"/>
                               </w:rPr>
                             </w:pPr>
+                            <w:proofErr w:type="spellStart"/>
                             <w:r>
                               <w:t>End_of_frame</w:t>
                             </w:r>
+                            <w:proofErr w:type="spellEnd"/>
                           </w:p>
                         </w:txbxContent>
                       </wps:txbx>
@@ -6944,9 +7435,11 @@
                           <w:rFonts w:hint="eastAsia"/>
                         </w:rPr>
                       </w:pPr>
+                      <w:proofErr w:type="spellStart"/>
                       <w:r>
                         <w:t>End_of_frame</w:t>
                       </w:r>
+                      <w:proofErr w:type="spellEnd"/>
                     </w:p>
                   </w:txbxContent>
                 </v:textbox>
@@ -7011,9 +7504,11 @@
                                 <w:rFonts w:hint="eastAsia"/>
                               </w:rPr>
                             </w:pPr>
+                            <w:proofErr w:type="spellStart"/>
                             <w:r>
                               <w:t>Draw_rect_ctl</w:t>
                             </w:r>
+                            <w:proofErr w:type="spellEnd"/>
                           </w:p>
                         </w:txbxContent>
                       </wps:txbx>
@@ -7047,9 +7542,11 @@
                           <w:rFonts w:hint="eastAsia"/>
                         </w:rPr>
                       </w:pPr>
+                      <w:proofErr w:type="spellStart"/>
                       <w:r>
                         <w:t>Draw_rect_ctl</w:t>
                       </w:r>
+                      <w:proofErr w:type="spellEnd"/>
                     </w:p>
                   </w:txbxContent>
                 </v:textbox>
@@ -7721,9 +8218,11 @@
                                 <w:rFonts w:hint="eastAsia"/>
                               </w:rPr>
                             </w:pPr>
+                            <w:proofErr w:type="spellStart"/>
                             <w:r>
                               <w:t>Ball_control</w:t>
                             </w:r>
+                            <w:proofErr w:type="spellEnd"/>
                           </w:p>
                         </w:txbxContent>
                       </wps:txbx>
@@ -7757,9 +8256,11 @@
                           <w:rFonts w:hint="eastAsia"/>
                         </w:rPr>
                       </w:pPr>
+                      <w:proofErr w:type="spellStart"/>
                       <w:r>
                         <w:t>Ball_control</w:t>
                       </w:r>
+                      <w:proofErr w:type="spellEnd"/>
                     </w:p>
                   </w:txbxContent>
                 </v:textbox>
@@ -7831,6 +8332,7 @@
                                 <w:rFonts w:hint="eastAsia"/>
                               </w:rPr>
                             </w:pPr>
+                            <w:proofErr w:type="spellStart"/>
                             <w:r>
                               <w:rPr>
                                 <w:rFonts w:hint="eastAsia"/>
@@ -7840,6 +8342,7 @@
                             <w:r>
                               <w:t>creen_idle</w:t>
                             </w:r>
+                            <w:proofErr w:type="spellEnd"/>
                           </w:p>
                         </w:txbxContent>
                       </wps:txbx>
@@ -7869,6 +8372,7 @@
                           <w:rFonts w:hint="eastAsia"/>
                         </w:rPr>
                       </w:pPr>
+                      <w:proofErr w:type="spellStart"/>
                       <w:r>
                         <w:rPr>
                           <w:rFonts w:hint="eastAsia"/>
@@ -7878,6 +8382,7 @@
                       <w:r>
                         <w:t>creen_idle</w:t>
                       </w:r>
+                      <w:proofErr w:type="spellEnd"/>
                     </w:p>
                   </w:txbxContent>
                 </v:textbox>
@@ -7949,6 +8454,7 @@
                                 <w:rFonts w:hint="eastAsia"/>
                               </w:rPr>
                             </w:pPr>
+                            <w:proofErr w:type="spellStart"/>
                             <w:r>
                               <w:rPr>
                                 <w:rFonts w:hint="eastAsia"/>
@@ -7958,6 +8464,7 @@
                             <w:r>
                               <w:t>creen_multi</w:t>
                             </w:r>
+                            <w:proofErr w:type="spellEnd"/>
                           </w:p>
                         </w:txbxContent>
                       </wps:txbx>
@@ -7987,6 +8494,7 @@
                           <w:rFonts w:hint="eastAsia"/>
                         </w:rPr>
                       </w:pPr>
+                      <w:proofErr w:type="spellStart"/>
                       <w:r>
                         <w:rPr>
                           <w:rFonts w:hint="eastAsia"/>
@@ -7996,6 +8504,7 @@
                       <w:r>
                         <w:t>creen_multi</w:t>
                       </w:r>
+                      <w:proofErr w:type="spellEnd"/>
                     </w:p>
                   </w:txbxContent>
                 </v:textbox>
@@ -8067,6 +8576,7 @@
                                 <w:rFonts w:hint="eastAsia"/>
                               </w:rPr>
                             </w:pPr>
+                            <w:proofErr w:type="spellStart"/>
                             <w:r>
                               <w:rPr>
                                 <w:rFonts w:hint="eastAsia"/>
@@ -8076,6 +8586,7 @@
                             <w:r>
                               <w:t>creen_single</w:t>
                             </w:r>
+                            <w:proofErr w:type="spellEnd"/>
                           </w:p>
                         </w:txbxContent>
                       </wps:txbx>
@@ -8105,6 +8616,7 @@
                           <w:rFonts w:hint="eastAsia"/>
                         </w:rPr>
                       </w:pPr>
+                      <w:proofErr w:type="spellStart"/>
                       <w:r>
                         <w:rPr>
                           <w:rFonts w:hint="eastAsia"/>
@@ -8114,6 +8626,7 @@
                       <w:r>
                         <w:t>creen_single</w:t>
                       </w:r>
+                      <w:proofErr w:type="spellEnd"/>
                     </w:p>
                   </w:txbxContent>
                 </v:textbox>
@@ -8185,6 +8698,7 @@
                                 <w:rFonts w:hint="eastAsia"/>
                               </w:rPr>
                             </w:pPr>
+                            <w:proofErr w:type="spellStart"/>
                             <w:r>
                               <w:rPr>
                                 <w:rFonts w:hint="eastAsia"/>
@@ -8194,6 +8708,7 @@
                             <w:r>
                               <w:t>ga_if</w:t>
                             </w:r>
+                            <w:proofErr w:type="spellEnd"/>
                           </w:p>
                         </w:txbxContent>
                       </wps:txbx>
@@ -8223,6 +8738,7 @@
                           <w:rFonts w:hint="eastAsia"/>
                         </w:rPr>
                       </w:pPr>
+                      <w:proofErr w:type="spellStart"/>
                       <w:r>
                         <w:rPr>
                           <w:rFonts w:hint="eastAsia"/>
@@ -8232,6 +8748,7 @@
                       <w:r>
                         <w:t>ga_if</w:t>
                       </w:r>
+                      <w:proofErr w:type="spellEnd"/>
                     </w:p>
                   </w:txbxContent>
                 </v:textbox>
@@ -8296,6 +8813,7 @@
                                 <w:rFonts w:hint="eastAsia"/>
                               </w:rPr>
                             </w:pPr>
+                            <w:proofErr w:type="spellStart"/>
                             <w:r>
                               <w:rPr>
                                 <w:rFonts w:hint="eastAsia"/>
@@ -8305,6 +8823,7 @@
                             <w:r>
                               <w:t>raw_ball</w:t>
                             </w:r>
+                            <w:proofErr w:type="spellEnd"/>
                           </w:p>
                         </w:txbxContent>
                       </wps:txbx>
@@ -8338,6 +8857,7 @@
                           <w:rFonts w:hint="eastAsia"/>
                         </w:rPr>
                       </w:pPr>
+                      <w:proofErr w:type="spellStart"/>
                       <w:r>
                         <w:rPr>
                           <w:rFonts w:hint="eastAsia"/>
@@ -8347,6 +8867,7 @@
                       <w:r>
                         <w:t>raw_ball</w:t>
                       </w:r>
+                      <w:proofErr w:type="spellEnd"/>
                     </w:p>
                   </w:txbxContent>
                 </v:textbox>
@@ -9069,9 +9590,11 @@
                                 <w:rFonts w:hint="eastAsia"/>
                               </w:rPr>
                             </w:pPr>
+                            <w:proofErr w:type="spellStart"/>
                             <w:r>
                               <w:t>sw</w:t>
                             </w:r>
+                            <w:proofErr w:type="spellEnd"/>
                           </w:p>
                         </w:txbxContent>
                       </wps:txbx>
@@ -9101,9 +9624,11 @@
                           <w:rFonts w:hint="eastAsia"/>
                         </w:rPr>
                       </w:pPr>
+                      <w:proofErr w:type="spellStart"/>
                       <w:r>
                         <w:t>sw</w:t>
                       </w:r>
+                      <w:proofErr w:type="spellEnd"/>
                     </w:p>
                   </w:txbxContent>
                 </v:textbox>
@@ -9373,9 +9898,11 @@
                                 <w:rFonts w:hint="eastAsia"/>
                               </w:rPr>
                             </w:pPr>
+                            <w:proofErr w:type="spellStart"/>
                             <w:r>
                               <w:t>Y_pos_of_ball</w:t>
                             </w:r>
+                            <w:proofErr w:type="spellEnd"/>
                           </w:p>
                         </w:txbxContent>
                       </wps:txbx>
@@ -9405,9 +9932,11 @@
                           <w:rFonts w:hint="eastAsia"/>
                         </w:rPr>
                       </w:pPr>
+                      <w:proofErr w:type="spellStart"/>
                       <w:r>
                         <w:t>Y_pos_of_ball</w:t>
                       </w:r>
+                      <w:proofErr w:type="spellEnd"/>
                     </w:p>
                   </w:txbxContent>
                 </v:textbox>
@@ -9472,9 +10001,11 @@
                                 <w:rFonts w:hint="eastAsia"/>
                               </w:rPr>
                             </w:pPr>
+                            <w:proofErr w:type="spellStart"/>
                             <w:r>
                               <w:t>Select_game_sm</w:t>
                             </w:r>
+                            <w:proofErr w:type="spellEnd"/>
                           </w:p>
                         </w:txbxContent>
                       </wps:txbx>
@@ -9508,9 +10039,11 @@
                           <w:rFonts w:hint="eastAsia"/>
                         </w:rPr>
                       </w:pPr>
+                      <w:proofErr w:type="spellStart"/>
                       <w:r>
                         <w:t>Select_game_sm</w:t>
                       </w:r>
+                      <w:proofErr w:type="spellEnd"/>
                     </w:p>
                   </w:txbxContent>
                 </v:textbox>
@@ -9582,6 +10115,7 @@
                                 <w:rFonts w:hint="eastAsia"/>
                               </w:rPr>
                             </w:pPr>
+                            <w:proofErr w:type="spellStart"/>
                             <w:r>
                               <w:rPr>
                                 <w:rFonts w:hint="eastAsia"/>
@@ -9591,6 +10125,7 @@
                             <w:r>
                               <w:t>ga_if</w:t>
                             </w:r>
+                            <w:proofErr w:type="spellEnd"/>
                           </w:p>
                         </w:txbxContent>
                       </wps:txbx>
@@ -9620,6 +10155,7 @@
                           <w:rFonts w:hint="eastAsia"/>
                         </w:rPr>
                       </w:pPr>
+                      <w:proofErr w:type="spellStart"/>
                       <w:r>
                         <w:rPr>
                           <w:rFonts w:hint="eastAsia"/>
@@ -9629,6 +10165,7 @@
                       <w:r>
                         <w:t>ga_if</w:t>
                       </w:r>
+                      <w:proofErr w:type="spellEnd"/>
                     </w:p>
                   </w:txbxContent>
                 </v:textbox>
@@ -9693,6 +10230,7 @@
                                 <w:rFonts w:hint="eastAsia"/>
                               </w:rPr>
                             </w:pPr>
+                            <w:proofErr w:type="spellStart"/>
                             <w:r>
                               <w:rPr>
                                 <w:rFonts w:hint="eastAsia"/>
@@ -9702,6 +10240,7 @@
                             <w:r>
                               <w:t>raw_rect_char</w:t>
                             </w:r>
+                            <w:proofErr w:type="spellEnd"/>
                           </w:p>
                         </w:txbxContent>
                       </wps:txbx>
@@ -9735,6 +10274,7 @@
                           <w:rFonts w:hint="eastAsia"/>
                         </w:rPr>
                       </w:pPr>
+                      <w:proofErr w:type="spellStart"/>
                       <w:r>
                         <w:rPr>
                           <w:rFonts w:hint="eastAsia"/>
@@ -9744,6 +10284,7 @@
                       <w:r>
                         <w:t>raw_rect_char</w:t>
                       </w:r>
+                      <w:proofErr w:type="spellEnd"/>
                     </w:p>
                   </w:txbxContent>
                 </v:textbox>
@@ -9815,6 +10356,7 @@
                                 <w:rFonts w:hint="eastAsia"/>
                               </w:rPr>
                             </w:pPr>
+                            <w:proofErr w:type="spellStart"/>
                             <w:r>
                               <w:rPr>
                                 <w:rFonts w:hint="eastAsia"/>
@@ -9824,6 +10366,7 @@
                             <w:r>
                               <w:t>ga_if</w:t>
                             </w:r>
+                            <w:proofErr w:type="spellEnd"/>
                           </w:p>
                         </w:txbxContent>
                       </wps:txbx>
@@ -9853,6 +10396,7 @@
                           <w:rFonts w:hint="eastAsia"/>
                         </w:rPr>
                       </w:pPr>
+                      <w:proofErr w:type="spellStart"/>
                       <w:r>
                         <w:rPr>
                           <w:rFonts w:hint="eastAsia"/>
@@ -9862,6 +10406,7 @@
                       <w:r>
                         <w:t>ga_if</w:t>
                       </w:r>
+                      <w:proofErr w:type="spellEnd"/>
                     </w:p>
                   </w:txbxContent>
                 </v:textbox>
@@ -10150,6 +10695,7 @@
                                 <w:rFonts w:hint="eastAsia"/>
                               </w:rPr>
                             </w:pPr>
+                            <w:proofErr w:type="spellStart"/>
                             <w:r>
                               <w:rPr>
                                 <w:rFonts w:hint="eastAsia"/>
@@ -10159,6 +10705,7 @@
                             <w:r>
                               <w:t>_pos_of_ball</w:t>
                             </w:r>
+                            <w:proofErr w:type="spellEnd"/>
                           </w:p>
                         </w:txbxContent>
                       </wps:txbx>
@@ -10188,6 +10735,7 @@
                           <w:rFonts w:hint="eastAsia"/>
                         </w:rPr>
                       </w:pPr>
+                      <w:proofErr w:type="spellStart"/>
                       <w:r>
                         <w:rPr>
                           <w:rFonts w:hint="eastAsia"/>
@@ -10197,6 +10745,7 @@
                       <w:r>
                         <w:t>_pos_of_ball</w:t>
                       </w:r>
+                      <w:proofErr w:type="spellEnd"/>
                     </w:p>
                   </w:txbxContent>
                 </v:textbox>
@@ -10342,6 +10891,7 @@
                                 <w:rFonts w:hint="eastAsia"/>
                               </w:rPr>
                             </w:pPr>
+                            <w:proofErr w:type="spellStart"/>
                             <w:r>
                               <w:rPr>
                                 <w:rFonts w:hint="eastAsia"/>
@@ -10351,6 +10901,7 @@
                             <w:r>
                               <w:t>har_line</w:t>
                             </w:r>
+                            <w:proofErr w:type="spellEnd"/>
                           </w:p>
                         </w:txbxContent>
                       </wps:txbx>
@@ -10380,6 +10931,7 @@
                           <w:rFonts w:hint="eastAsia"/>
                         </w:rPr>
                       </w:pPr>
+                      <w:proofErr w:type="spellStart"/>
                       <w:r>
                         <w:rPr>
                           <w:rFonts w:hint="eastAsia"/>
@@ -10389,6 +10941,7 @@
                       <w:r>
                         <w:t>har_line</w:t>
                       </w:r>
+                      <w:proofErr w:type="spellEnd"/>
                     </w:p>
                   </w:txbxContent>
                 </v:textbox>
@@ -10460,6 +11013,7 @@
                                 <w:rFonts w:hint="eastAsia"/>
                               </w:rPr>
                             </w:pPr>
+                            <w:proofErr w:type="spellStart"/>
                             <w:r>
                               <w:rPr>
                                 <w:rFonts w:hint="eastAsia"/>
@@ -10469,6 +11023,7 @@
                             <w:r>
                               <w:t>har_xy</w:t>
                             </w:r>
+                            <w:proofErr w:type="spellEnd"/>
                           </w:p>
                         </w:txbxContent>
                       </wps:txbx>
@@ -10498,6 +11053,7 @@
                           <w:rFonts w:hint="eastAsia"/>
                         </w:rPr>
                       </w:pPr>
+                      <w:proofErr w:type="spellStart"/>
                       <w:r>
                         <w:rPr>
                           <w:rFonts w:hint="eastAsia"/>
@@ -10507,6 +11063,7 @@
                       <w:r>
                         <w:t>har_xy</w:t>
                       </w:r>
+                      <w:proofErr w:type="spellEnd"/>
                     </w:p>
                   </w:txbxContent>
                 </v:textbox>
@@ -11018,9 +11575,11 @@
                                 <w:rFonts w:hint="eastAsia"/>
                               </w:rPr>
                             </w:pPr>
+                            <w:proofErr w:type="spellStart"/>
                             <w:r>
                               <w:t>addr</w:t>
                             </w:r>
+                            <w:proofErr w:type="spellEnd"/>
                           </w:p>
                         </w:txbxContent>
                       </wps:txbx>
@@ -11050,9 +11609,11 @@
                           <w:rFonts w:hint="eastAsia"/>
                         </w:rPr>
                       </w:pPr>
+                      <w:proofErr w:type="spellStart"/>
                       <w:r>
                         <w:t>addr</w:t>
                       </w:r>
+                      <w:proofErr w:type="spellEnd"/>
                     </w:p>
                   </w:txbxContent>
                 </v:textbox>
@@ -11378,6 +11939,7 @@
                                 <w:rFonts w:hint="eastAsia"/>
                               </w:rPr>
                             </w:pPr>
+                            <w:proofErr w:type="spellStart"/>
                             <w:r>
                               <w:rPr>
                                 <w:rFonts w:hint="eastAsia"/>
@@ -11387,6 +11949,7 @@
                             <w:r>
                               <w:t>ont_rom</w:t>
                             </w:r>
+                            <w:proofErr w:type="spellEnd"/>
                           </w:p>
                         </w:txbxContent>
                       </wps:txbx>
@@ -11420,6 +11983,7 @@
                           <w:rFonts w:hint="eastAsia"/>
                         </w:rPr>
                       </w:pPr>
+                      <w:proofErr w:type="spellStart"/>
                       <w:r>
                         <w:rPr>
                           <w:rFonts w:hint="eastAsia"/>
@@ -11429,6 +11993,7 @@
                       <w:r>
                         <w:t>ont_rom</w:t>
                       </w:r>
+                      <w:proofErr w:type="spellEnd"/>
                     </w:p>
                   </w:txbxContent>
                 </v:textbox>
@@ -11508,6 +12073,7 @@
                                 <w:rFonts w:hint="eastAsia"/>
                               </w:rPr>
                             </w:pPr>
+                            <w:proofErr w:type="spellStart"/>
                             <w:r>
                               <w:rPr>
                                 <w:rFonts w:hint="eastAsia"/>
@@ -11517,6 +12083,7 @@
                             <w:r>
                               <w:t>ho_won</w:t>
                             </w:r>
+                            <w:proofErr w:type="spellEnd"/>
                           </w:p>
                         </w:txbxContent>
                       </wps:txbx>
@@ -11546,6 +12113,7 @@
                           <w:rFonts w:hint="eastAsia"/>
                         </w:rPr>
                       </w:pPr>
+                      <w:proofErr w:type="spellStart"/>
                       <w:r>
                         <w:rPr>
                           <w:rFonts w:hint="eastAsia"/>
@@ -11555,6 +12123,7 @@
                       <w:r>
                         <w:t>ho_won</w:t>
                       </w:r>
+                      <w:proofErr w:type="spellEnd"/>
                     </w:p>
                   </w:txbxContent>
                 </v:textbox>
@@ -11744,6 +12313,7 @@
                                 <w:rFonts w:hint="eastAsia"/>
                               </w:rPr>
                             </w:pPr>
+                            <w:proofErr w:type="spellStart"/>
                             <w:r>
                               <w:rPr>
                                 <w:rFonts w:hint="eastAsia"/>
@@ -11753,6 +12323,7 @@
                             <w:r>
                               <w:t>har_pixel</w:t>
                             </w:r>
+                            <w:proofErr w:type="spellEnd"/>
                           </w:p>
                         </w:txbxContent>
                       </wps:txbx>
@@ -11782,6 +12353,7 @@
                           <w:rFonts w:hint="eastAsia"/>
                         </w:rPr>
                       </w:pPr>
+                      <w:proofErr w:type="spellStart"/>
                       <w:r>
                         <w:rPr>
                           <w:rFonts w:hint="eastAsia"/>
@@ -11791,6 +12363,7 @@
                       <w:r>
                         <w:t>har_pixel</w:t>
                       </w:r>
+                      <w:proofErr w:type="spellEnd"/>
                     </w:p>
                   </w:txbxContent>
                 </v:textbox>
@@ -11863,9 +12436,11 @@
                                 <w:rFonts w:hint="eastAsia"/>
                               </w:rPr>
                             </w:pPr>
+                            <w:proofErr w:type="spellStart"/>
                             <w:r>
                               <w:t>Disp_hex_mux</w:t>
                             </w:r>
+                            <w:proofErr w:type="spellEnd"/>
                           </w:p>
                         </w:txbxContent>
                       </wps:txbx>
@@ -11899,9 +12474,11 @@
                           <w:rFonts w:hint="eastAsia"/>
                         </w:rPr>
                       </w:pPr>
+                      <w:proofErr w:type="spellStart"/>
                       <w:r>
                         <w:t>Disp_hex_mux</w:t>
                       </w:r>
+                      <w:proofErr w:type="spellEnd"/>
                     </w:p>
                   </w:txbxContent>
                 </v:textbox>
@@ -12312,6 +12889,14 @@
     </w:p>
     <w:p>
       <w:pPr>
+        <w:pStyle w:val="Textbody"/>
+        <w:rPr>
+          <w:rFonts w:hint="eastAsia"/>
+        </w:rPr>
+      </w:pPr>
+    </w:p>
+    <w:p>
+      <w:pPr>
         <w:pStyle w:val="Nagwek3"/>
         <w:rPr>
           <w:rFonts w:hint="eastAsia"/>
@@ -12331,9 +12916,19 @@
           <w:rFonts w:hint="eastAsia"/>
         </w:rPr>
       </w:pPr>
-      <w:r>
-        <w:t>Vga_timing, output</w:t>
-      </w:r>
+      <w:proofErr w:type="spellStart"/>
+      <w:r>
+        <w:t>Vga_timing</w:t>
+      </w:r>
+      <w:proofErr w:type="spellEnd"/>
+      <w:r>
+        <w:t xml:space="preserve">, </w:t>
+      </w:r>
+      <w:proofErr w:type="spellStart"/>
+      <w:r>
+        <w:t>output</w:t>
+      </w:r>
+      <w:proofErr w:type="spellEnd"/>
     </w:p>
     <w:tbl>
       <w:tblPr>
@@ -12443,9 +13038,11 @@
                 <w:rFonts w:hint="eastAsia"/>
               </w:rPr>
             </w:pPr>
+            <w:proofErr w:type="spellStart"/>
             <w:r>
               <w:t>End_of_frame</w:t>
             </w:r>
+            <w:proofErr w:type="spellEnd"/>
           </w:p>
         </w:tc>
         <w:tc>
@@ -12474,52 +13071,6 @@
           </w:p>
         </w:tc>
       </w:tr>
-      <w:tr>
-        <w:tc>
-          <w:tcPr>
-            <w:tcW w:w="1988" w:type="dxa"/>
-            <w:tcBorders>
-              <w:left w:val="single" w:sz="2" w:space="0" w:color="000000"/>
-              <w:bottom w:val="single" w:sz="2" w:space="0" w:color="000000"/>
-            </w:tcBorders>
-            <w:shd w:val="clear" w:color="auto" w:fill="auto"/>
-            <w:tcMar>
-              <w:top w:w="55" w:type="dxa"/>
-              <w:left w:w="55" w:type="dxa"/>
-              <w:bottom w:w="55" w:type="dxa"/>
-              <w:right w:w="55" w:type="dxa"/>
-            </w:tcMar>
-          </w:tcPr>
-          <w:p>
-            <w:pPr>
-              <w:pStyle w:val="TableContents"/>
-              <w:jc w:val="center"/>
-            </w:pPr>
-          </w:p>
-        </w:tc>
-        <w:tc>
-          <w:tcPr>
-            <w:tcW w:w="7650" w:type="dxa"/>
-            <w:tcBorders>
-              <w:left w:val="single" w:sz="2" w:space="0" w:color="000000"/>
-              <w:bottom w:val="single" w:sz="2" w:space="0" w:color="000000"/>
-              <w:right w:val="single" w:sz="2" w:space="0" w:color="000000"/>
-            </w:tcBorders>
-            <w:shd w:val="clear" w:color="auto" w:fill="auto"/>
-            <w:tcMar>
-              <w:top w:w="55" w:type="dxa"/>
-              <w:left w:w="55" w:type="dxa"/>
-              <w:bottom w:w="55" w:type="dxa"/>
-              <w:right w:w="55" w:type="dxa"/>
-            </w:tcMar>
-          </w:tcPr>
-          <w:p>
-            <w:pPr>
-              <w:pStyle w:val="TableContents"/>
-            </w:pPr>
-          </w:p>
-        </w:tc>
-      </w:tr>
     </w:tbl>
     <w:p>
       <w:pPr>
@@ -12529,10 +13080,20 @@
         </w:rPr>
       </w:pPr>
       <w:bookmarkStart w:id="9" w:name="__RefHeading___Toc391_832888478"/>
-      <w:r>
-        <w:t>Draw_bg, input</w:t>
+      <w:proofErr w:type="spellStart"/>
+      <w:r>
+        <w:t>Draw_bg</w:t>
+      </w:r>
+      <w:proofErr w:type="spellEnd"/>
+      <w:r>
+        <w:t xml:space="preserve">, </w:t>
+      </w:r>
+      <w:proofErr w:type="spellStart"/>
+      <w:r>
+        <w:t>input</w:t>
       </w:r>
       <w:bookmarkEnd w:id="9"/>
+      <w:proofErr w:type="spellEnd"/>
     </w:p>
     <w:tbl>
       <w:tblPr>
@@ -12640,9 +13201,11 @@
               <w:pStyle w:val="TableContents"/>
               <w:jc w:val="center"/>
             </w:pPr>
+            <w:proofErr w:type="spellStart"/>
             <w:r>
               <w:t>Screen_single</w:t>
             </w:r>
+            <w:proofErr w:type="spellEnd"/>
           </w:p>
         </w:tc>
         <w:tc>
@@ -12672,6 +13235,9 @@
         </w:tc>
       </w:tr>
       <w:tr>
+        <w:trPr>
+          <w:trHeight w:val="334"/>
+        </w:trPr>
         <w:tc>
           <w:tcPr>
             <w:tcW w:w="1988" w:type="dxa"/>
@@ -12692,9 +13258,11 @@
               <w:pStyle w:val="TableContents"/>
               <w:jc w:val="center"/>
             </w:pPr>
+            <w:proofErr w:type="spellStart"/>
             <w:r>
               <w:t>Screen_multi</w:t>
             </w:r>
+            <w:proofErr w:type="spellEnd"/>
           </w:p>
         </w:tc>
         <w:tc>
@@ -12732,15 +13300,22 @@
         </w:rPr>
       </w:pPr>
       <w:bookmarkStart w:id="10" w:name="__RefHeading___Toc393_832888478"/>
-      <w:r>
-        <w:t xml:space="preserve">MouseCtl, </w:t>
-      </w:r>
+      <w:proofErr w:type="spellStart"/>
+      <w:r>
+        <w:t>MouseCtl</w:t>
+      </w:r>
+      <w:proofErr w:type="spellEnd"/>
+      <w:r>
+        <w:t xml:space="preserve">, </w:t>
+      </w:r>
+      <w:proofErr w:type="spellStart"/>
       <w:r>
         <w:t>i</w:t>
       </w:r>
       <w:r>
         <w:t>nput</w:t>
       </w:r>
+      <w:proofErr w:type="spellEnd"/>
     </w:p>
     <w:tbl>
       <w:tblPr>
@@ -12879,51 +13454,6 @@
           </w:p>
         </w:tc>
       </w:tr>
-      <w:tr>
-        <w:tc>
-          <w:tcPr>
-            <w:tcW w:w="1988" w:type="dxa"/>
-            <w:tcBorders>
-              <w:left w:val="single" w:sz="2" w:space="0" w:color="000000"/>
-              <w:bottom w:val="single" w:sz="2" w:space="0" w:color="000000"/>
-            </w:tcBorders>
-            <w:shd w:val="clear" w:color="auto" w:fill="auto"/>
-            <w:tcMar>
-              <w:top w:w="55" w:type="dxa"/>
-              <w:left w:w="55" w:type="dxa"/>
-              <w:bottom w:w="55" w:type="dxa"/>
-              <w:right w:w="55" w:type="dxa"/>
-            </w:tcMar>
-          </w:tcPr>
-          <w:p>
-            <w:pPr>
-              <w:pStyle w:val="TableContents"/>
-            </w:pPr>
-          </w:p>
-        </w:tc>
-        <w:tc>
-          <w:tcPr>
-            <w:tcW w:w="7650" w:type="dxa"/>
-            <w:tcBorders>
-              <w:left w:val="single" w:sz="2" w:space="0" w:color="000000"/>
-              <w:bottom w:val="single" w:sz="2" w:space="0" w:color="000000"/>
-              <w:right w:val="single" w:sz="2" w:space="0" w:color="000000"/>
-            </w:tcBorders>
-            <w:shd w:val="clear" w:color="auto" w:fill="auto"/>
-            <w:tcMar>
-              <w:top w:w="55" w:type="dxa"/>
-              <w:left w:w="55" w:type="dxa"/>
-              <w:bottom w:w="55" w:type="dxa"/>
-              <w:right w:w="55" w:type="dxa"/>
-            </w:tcMar>
-          </w:tcPr>
-          <w:p>
-            <w:pPr>
-              <w:pStyle w:val="TableContents"/>
-            </w:pPr>
-          </w:p>
-        </w:tc>
-      </w:tr>
     </w:tbl>
     <w:p>
       <w:pPr>
@@ -12932,15 +13462,22 @@
           <w:rFonts w:hint="eastAsia"/>
         </w:rPr>
       </w:pPr>
-      <w:r>
-        <w:t xml:space="preserve">MouseCtl, </w:t>
-      </w:r>
+      <w:proofErr w:type="spellStart"/>
+      <w:r>
+        <w:t>MouseCtl</w:t>
+      </w:r>
+      <w:proofErr w:type="spellEnd"/>
+      <w:r>
+        <w:t xml:space="preserve">, </w:t>
+      </w:r>
+      <w:proofErr w:type="spellStart"/>
       <w:r>
         <w:t>o</w:t>
       </w:r>
       <w:r>
         <w:t>utput</w:t>
       </w:r>
+      <w:proofErr w:type="spellEnd"/>
     </w:p>
     <w:tbl>
       <w:tblPr>
@@ -13048,9 +13585,11 @@
               <w:pStyle w:val="TableContents"/>
               <w:jc w:val="center"/>
             </w:pPr>
+            <w:proofErr w:type="spellStart"/>
             <w:r>
               <w:t>Ypos</w:t>
             </w:r>
+            <w:proofErr w:type="spellEnd"/>
           </w:p>
         </w:tc>
         <w:tc>
@@ -13079,51 +13618,6 @@
           </w:p>
         </w:tc>
       </w:tr>
-      <w:tr>
-        <w:tc>
-          <w:tcPr>
-            <w:tcW w:w="1988" w:type="dxa"/>
-            <w:tcBorders>
-              <w:left w:val="single" w:sz="2" w:space="0" w:color="000000"/>
-              <w:bottom w:val="single" w:sz="2" w:space="0" w:color="000000"/>
-            </w:tcBorders>
-            <w:shd w:val="clear" w:color="auto" w:fill="auto"/>
-            <w:tcMar>
-              <w:top w:w="55" w:type="dxa"/>
-              <w:left w:w="55" w:type="dxa"/>
-              <w:bottom w:w="55" w:type="dxa"/>
-              <w:right w:w="55" w:type="dxa"/>
-            </w:tcMar>
-          </w:tcPr>
-          <w:p>
-            <w:pPr>
-              <w:pStyle w:val="TableContents"/>
-            </w:pPr>
-          </w:p>
-        </w:tc>
-        <w:tc>
-          <w:tcPr>
-            <w:tcW w:w="7650" w:type="dxa"/>
-            <w:tcBorders>
-              <w:left w:val="single" w:sz="2" w:space="0" w:color="000000"/>
-              <w:bottom w:val="single" w:sz="2" w:space="0" w:color="000000"/>
-              <w:right w:val="single" w:sz="2" w:space="0" w:color="000000"/>
-            </w:tcBorders>
-            <w:shd w:val="clear" w:color="auto" w:fill="auto"/>
-            <w:tcMar>
-              <w:top w:w="55" w:type="dxa"/>
-              <w:left w:w="55" w:type="dxa"/>
-              <w:bottom w:w="55" w:type="dxa"/>
-              <w:right w:w="55" w:type="dxa"/>
-            </w:tcMar>
-          </w:tcPr>
-          <w:p>
-            <w:pPr>
-              <w:pStyle w:val="TableContents"/>
-            </w:pPr>
-          </w:p>
-        </w:tc>
-      </w:tr>
     </w:tbl>
     <w:p>
       <w:pPr>
@@ -13132,15 +13626,22 @@
           <w:rFonts w:hint="eastAsia"/>
         </w:rPr>
       </w:pPr>
-      <w:r>
-        <w:t xml:space="preserve">Sync, </w:t>
-      </w:r>
+      <w:proofErr w:type="spellStart"/>
+      <w:r>
+        <w:t>Sync</w:t>
+      </w:r>
+      <w:proofErr w:type="spellEnd"/>
+      <w:r>
+        <w:t xml:space="preserve">, </w:t>
+      </w:r>
+      <w:proofErr w:type="spellStart"/>
       <w:r>
         <w:t>i</w:t>
       </w:r>
       <w:r>
         <w:t>nput</w:t>
       </w:r>
+      <w:proofErr w:type="spellEnd"/>
     </w:p>
     <w:tbl>
       <w:tblPr>
@@ -13248,9 +13749,11 @@
               <w:pStyle w:val="TableContents"/>
               <w:jc w:val="center"/>
             </w:pPr>
+            <w:proofErr w:type="spellStart"/>
             <w:r>
               <w:t>Ypos</w:t>
             </w:r>
+            <w:proofErr w:type="spellEnd"/>
           </w:p>
         </w:tc>
         <w:tc>
@@ -13279,51 +13782,6 @@
           </w:p>
         </w:tc>
       </w:tr>
-      <w:tr>
-        <w:tc>
-          <w:tcPr>
-            <w:tcW w:w="1988" w:type="dxa"/>
-            <w:tcBorders>
-              <w:left w:val="single" w:sz="2" w:space="0" w:color="000000"/>
-              <w:bottom w:val="single" w:sz="2" w:space="0" w:color="000000"/>
-            </w:tcBorders>
-            <w:shd w:val="clear" w:color="auto" w:fill="auto"/>
-            <w:tcMar>
-              <w:top w:w="55" w:type="dxa"/>
-              <w:left w:w="55" w:type="dxa"/>
-              <w:bottom w:w="55" w:type="dxa"/>
-              <w:right w:w="55" w:type="dxa"/>
-            </w:tcMar>
-          </w:tcPr>
-          <w:p>
-            <w:pPr>
-              <w:pStyle w:val="TableContents"/>
-            </w:pPr>
-          </w:p>
-        </w:tc>
-        <w:tc>
-          <w:tcPr>
-            <w:tcW w:w="7650" w:type="dxa"/>
-            <w:tcBorders>
-              <w:left w:val="single" w:sz="2" w:space="0" w:color="000000"/>
-              <w:bottom w:val="single" w:sz="2" w:space="0" w:color="000000"/>
-              <w:right w:val="single" w:sz="2" w:space="0" w:color="000000"/>
-            </w:tcBorders>
-            <w:shd w:val="clear" w:color="auto" w:fill="auto"/>
-            <w:tcMar>
-              <w:top w:w="55" w:type="dxa"/>
-              <w:left w:w="55" w:type="dxa"/>
-              <w:bottom w:w="55" w:type="dxa"/>
-              <w:right w:w="55" w:type="dxa"/>
-            </w:tcMar>
-          </w:tcPr>
-          <w:p>
-            <w:pPr>
-              <w:pStyle w:val="TableContents"/>
-            </w:pPr>
-          </w:p>
-        </w:tc>
-      </w:tr>
     </w:tbl>
     <w:p>
       <w:pPr>
@@ -13332,15 +13790,22 @@
           <w:rFonts w:hint="eastAsia"/>
         </w:rPr>
       </w:pPr>
-      <w:r>
-        <w:t xml:space="preserve">Sync, </w:t>
-      </w:r>
+      <w:proofErr w:type="spellStart"/>
+      <w:r>
+        <w:t>Sync</w:t>
+      </w:r>
+      <w:proofErr w:type="spellEnd"/>
+      <w:r>
+        <w:t xml:space="preserve">, </w:t>
+      </w:r>
+      <w:proofErr w:type="spellStart"/>
       <w:r>
         <w:t>o</w:t>
       </w:r>
       <w:r>
         <w:t>utpu</w:t>
       </w:r>
+      <w:proofErr w:type="spellEnd"/>
     </w:p>
     <w:tbl>
       <w:tblPr>
@@ -13448,9 +13913,11 @@
               <w:pStyle w:val="TableContents"/>
               <w:jc w:val="center"/>
             </w:pPr>
+            <w:proofErr w:type="spellStart"/>
             <w:r>
               <w:t>Ypos_out</w:t>
             </w:r>
+            <w:proofErr w:type="spellEnd"/>
           </w:p>
         </w:tc>
         <w:tc>
@@ -13479,51 +13946,6 @@
           </w:p>
         </w:tc>
       </w:tr>
-      <w:tr>
-        <w:tc>
-          <w:tcPr>
-            <w:tcW w:w="1988" w:type="dxa"/>
-            <w:tcBorders>
-              <w:left w:val="single" w:sz="2" w:space="0" w:color="000000"/>
-              <w:bottom w:val="single" w:sz="2" w:space="0" w:color="000000"/>
-            </w:tcBorders>
-            <w:shd w:val="clear" w:color="auto" w:fill="auto"/>
-            <w:tcMar>
-              <w:top w:w="55" w:type="dxa"/>
-              <w:left w:w="55" w:type="dxa"/>
-              <w:bottom w:w="55" w:type="dxa"/>
-              <w:right w:w="55" w:type="dxa"/>
-            </w:tcMar>
-          </w:tcPr>
-          <w:p>
-            <w:pPr>
-              <w:pStyle w:val="TableContents"/>
-            </w:pPr>
-          </w:p>
-        </w:tc>
-        <w:tc>
-          <w:tcPr>
-            <w:tcW w:w="7650" w:type="dxa"/>
-            <w:tcBorders>
-              <w:left w:val="single" w:sz="2" w:space="0" w:color="000000"/>
-              <w:bottom w:val="single" w:sz="2" w:space="0" w:color="000000"/>
-              <w:right w:val="single" w:sz="2" w:space="0" w:color="000000"/>
-            </w:tcBorders>
-            <w:shd w:val="clear" w:color="auto" w:fill="auto"/>
-            <w:tcMar>
-              <w:top w:w="55" w:type="dxa"/>
-              <w:left w:w="55" w:type="dxa"/>
-              <w:bottom w:w="55" w:type="dxa"/>
-              <w:right w:w="55" w:type="dxa"/>
-            </w:tcMar>
-          </w:tcPr>
-          <w:p>
-            <w:pPr>
-              <w:pStyle w:val="TableContents"/>
-            </w:pPr>
-          </w:p>
-        </w:tc>
-      </w:tr>
     </w:tbl>
     <w:p>
       <w:pPr>
@@ -13532,15 +13954,22 @@
           <w:rFonts w:hint="eastAsia"/>
         </w:rPr>
       </w:pPr>
-      <w:r>
-        <w:t xml:space="preserve">Draw_rect_ctl, </w:t>
-      </w:r>
+      <w:proofErr w:type="spellStart"/>
+      <w:r>
+        <w:t>Draw_rect_ctl</w:t>
+      </w:r>
+      <w:proofErr w:type="spellEnd"/>
+      <w:r>
+        <w:t xml:space="preserve">, </w:t>
+      </w:r>
+      <w:proofErr w:type="spellStart"/>
       <w:r>
         <w:t>i</w:t>
       </w:r>
       <w:r>
         <w:t>nput</w:t>
       </w:r>
+      <w:proofErr w:type="spellEnd"/>
     </w:p>
     <w:tbl>
       <w:tblPr>
@@ -13700,9 +14129,11 @@
               <w:pStyle w:val="TableContents"/>
               <w:jc w:val="center"/>
             </w:pPr>
+            <w:proofErr w:type="spellStart"/>
             <w:r>
               <w:t>Screen_multi</w:t>
             </w:r>
+            <w:proofErr w:type="spellEnd"/>
           </w:p>
         </w:tc>
         <w:tc>
@@ -13726,8 +14157,13 @@
               <w:pStyle w:val="TableContents"/>
             </w:pPr>
             <w:r>
-              <w:t>Wybranie kontroli rysowania paletek trybu miltiplayer</w:t>
-            </w:r>
+              <w:t xml:space="preserve">Wybranie kontroli rysowania paletek trybu </w:t>
+            </w:r>
+            <w:proofErr w:type="spellStart"/>
+            <w:r>
+              <w:t>miltiplayer</w:t>
+            </w:r>
+            <w:proofErr w:type="spellEnd"/>
           </w:p>
         </w:tc>
       </w:tr>
@@ -13752,9 +14188,11 @@
               <w:pStyle w:val="TableContents"/>
               <w:jc w:val="center"/>
             </w:pPr>
+            <w:proofErr w:type="spellStart"/>
             <w:r>
               <w:t>Screen_single</w:t>
             </w:r>
+            <w:proofErr w:type="spellEnd"/>
           </w:p>
         </w:tc>
         <w:tc>
@@ -13778,53 +14216,13 @@
               <w:pStyle w:val="TableContents"/>
             </w:pPr>
             <w:r>
-              <w:t>Wybranie kontroli rysowania paletek trybu singleplayer</w:t>
-            </w:r>
-          </w:p>
-        </w:tc>
-      </w:tr>
-      <w:tr>
-        <w:tc>
-          <w:tcPr>
-            <w:tcW w:w="1988" w:type="dxa"/>
-            <w:tcBorders>
-              <w:left w:val="single" w:sz="2" w:space="0" w:color="000000"/>
-              <w:bottom w:val="single" w:sz="2" w:space="0" w:color="000000"/>
-            </w:tcBorders>
-            <w:shd w:val="clear" w:color="auto" w:fill="auto"/>
-            <w:tcMar>
-              <w:top w:w="55" w:type="dxa"/>
-              <w:left w:w="55" w:type="dxa"/>
-              <w:bottom w:w="55" w:type="dxa"/>
-              <w:right w:w="55" w:type="dxa"/>
-            </w:tcMar>
-          </w:tcPr>
-          <w:p>
-            <w:pPr>
-              <w:pStyle w:val="TableContents"/>
-            </w:pPr>
-          </w:p>
-        </w:tc>
-        <w:tc>
-          <w:tcPr>
-            <w:tcW w:w="7650" w:type="dxa"/>
-            <w:tcBorders>
-              <w:left w:val="single" w:sz="2" w:space="0" w:color="000000"/>
-              <w:bottom w:val="single" w:sz="2" w:space="0" w:color="000000"/>
-              <w:right w:val="single" w:sz="2" w:space="0" w:color="000000"/>
-            </w:tcBorders>
-            <w:shd w:val="clear" w:color="auto" w:fill="auto"/>
-            <w:tcMar>
-              <w:top w:w="55" w:type="dxa"/>
-              <w:left w:w="55" w:type="dxa"/>
-              <w:bottom w:w="55" w:type="dxa"/>
-              <w:right w:w="55" w:type="dxa"/>
-            </w:tcMar>
-          </w:tcPr>
-          <w:p>
-            <w:pPr>
-              <w:pStyle w:val="TableContents"/>
-            </w:pPr>
+              <w:t xml:space="preserve">Wybranie kontroli rysowania paletek trybu </w:t>
+            </w:r>
+            <w:proofErr w:type="spellStart"/>
+            <w:r>
+              <w:t>singleplayer</w:t>
+            </w:r>
+            <w:proofErr w:type="spellEnd"/>
           </w:p>
         </w:tc>
       </w:tr>
@@ -13836,15 +14234,22 @@
           <w:rFonts w:hint="eastAsia"/>
         </w:rPr>
       </w:pPr>
-      <w:r>
-        <w:t xml:space="preserve">Draw_rect_ctl, </w:t>
-      </w:r>
+      <w:proofErr w:type="spellStart"/>
+      <w:r>
+        <w:t>Draw_rect_ctl</w:t>
+      </w:r>
+      <w:proofErr w:type="spellEnd"/>
+      <w:r>
+        <w:t xml:space="preserve">, </w:t>
+      </w:r>
+      <w:proofErr w:type="spellStart"/>
       <w:r>
         <w:t>o</w:t>
       </w:r>
       <w:r>
         <w:t>utput</w:t>
       </w:r>
+      <w:proofErr w:type="spellEnd"/>
     </w:p>
     <w:tbl>
       <w:tblPr>
@@ -13995,51 +14400,6 @@
           </w:p>
         </w:tc>
       </w:tr>
-      <w:tr>
-        <w:tc>
-          <w:tcPr>
-            <w:tcW w:w="1988" w:type="dxa"/>
-            <w:tcBorders>
-              <w:left w:val="single" w:sz="2" w:space="0" w:color="000000"/>
-              <w:bottom w:val="single" w:sz="2" w:space="0" w:color="000000"/>
-            </w:tcBorders>
-            <w:shd w:val="clear" w:color="auto" w:fill="auto"/>
-            <w:tcMar>
-              <w:top w:w="55" w:type="dxa"/>
-              <w:left w:w="55" w:type="dxa"/>
-              <w:bottom w:w="55" w:type="dxa"/>
-              <w:right w:w="55" w:type="dxa"/>
-            </w:tcMar>
-          </w:tcPr>
-          <w:p>
-            <w:pPr>
-              <w:pStyle w:val="TableContents"/>
-            </w:pPr>
-          </w:p>
-        </w:tc>
-        <w:tc>
-          <w:tcPr>
-            <w:tcW w:w="7650" w:type="dxa"/>
-            <w:tcBorders>
-              <w:left w:val="single" w:sz="2" w:space="0" w:color="000000"/>
-              <w:bottom w:val="single" w:sz="2" w:space="0" w:color="000000"/>
-              <w:right w:val="single" w:sz="2" w:space="0" w:color="000000"/>
-            </w:tcBorders>
-            <w:shd w:val="clear" w:color="auto" w:fill="auto"/>
-            <w:tcMar>
-              <w:top w:w="55" w:type="dxa"/>
-              <w:left w:w="55" w:type="dxa"/>
-              <w:bottom w:w="55" w:type="dxa"/>
-              <w:right w:w="55" w:type="dxa"/>
-            </w:tcMar>
-          </w:tcPr>
-          <w:p>
-            <w:pPr>
-              <w:pStyle w:val="TableContents"/>
-            </w:pPr>
-          </w:p>
-        </w:tc>
-      </w:tr>
     </w:tbl>
     <w:p>
       <w:pPr>
@@ -14048,18 +14408,22 @@
           <w:rFonts w:hint="eastAsia"/>
         </w:rPr>
       </w:pPr>
+      <w:proofErr w:type="spellStart"/>
       <w:r>
         <w:t>Draw_ball</w:t>
       </w:r>
+      <w:proofErr w:type="spellEnd"/>
       <w:r>
         <w:t xml:space="preserve">, </w:t>
       </w:r>
+      <w:proofErr w:type="spellStart"/>
       <w:r>
         <w:t>i</w:t>
       </w:r>
       <w:r>
         <w:t>nput</w:t>
       </w:r>
+      <w:proofErr w:type="spellEnd"/>
     </w:p>
     <w:tbl>
       <w:tblPr>
@@ -14167,9 +14531,11 @@
               <w:pStyle w:val="TableContents"/>
               <w:jc w:val="center"/>
             </w:pPr>
+            <w:proofErr w:type="spellStart"/>
             <w:r>
               <w:t>Screen_idle</w:t>
             </w:r>
+            <w:proofErr w:type="spellEnd"/>
           </w:p>
         </w:tc>
         <w:tc>
@@ -14219,10 +14585,11 @@
               <w:pStyle w:val="TableContents"/>
               <w:jc w:val="center"/>
             </w:pPr>
-            <w:r>
-              <w:lastRenderedPageBreak/>
+            <w:proofErr w:type="spellStart"/>
+            <w:r>
               <w:t>X_pos_of_ball</w:t>
             </w:r>
+            <w:proofErr w:type="spellEnd"/>
           </w:p>
         </w:tc>
         <w:tc>
@@ -14272,9 +14639,11 @@
               <w:pStyle w:val="TableContents"/>
               <w:jc w:val="center"/>
             </w:pPr>
+            <w:proofErr w:type="spellStart"/>
             <w:r>
               <w:t>Y_pos_of_ball</w:t>
             </w:r>
+            <w:proofErr w:type="spellEnd"/>
           </w:p>
         </w:tc>
         <w:tc>
@@ -14303,51 +14672,6 @@
           </w:p>
         </w:tc>
       </w:tr>
-      <w:tr>
-        <w:tc>
-          <w:tcPr>
-            <w:tcW w:w="1988" w:type="dxa"/>
-            <w:tcBorders>
-              <w:left w:val="single" w:sz="2" w:space="0" w:color="000000"/>
-              <w:bottom w:val="single" w:sz="2" w:space="0" w:color="000000"/>
-            </w:tcBorders>
-            <w:shd w:val="clear" w:color="auto" w:fill="auto"/>
-            <w:tcMar>
-              <w:top w:w="55" w:type="dxa"/>
-              <w:left w:w="55" w:type="dxa"/>
-              <w:bottom w:w="55" w:type="dxa"/>
-              <w:right w:w="55" w:type="dxa"/>
-            </w:tcMar>
-          </w:tcPr>
-          <w:p>
-            <w:pPr>
-              <w:pStyle w:val="TableContents"/>
-            </w:pPr>
-          </w:p>
-        </w:tc>
-        <w:tc>
-          <w:tcPr>
-            <w:tcW w:w="7650" w:type="dxa"/>
-            <w:tcBorders>
-              <w:left w:val="single" w:sz="2" w:space="0" w:color="000000"/>
-              <w:bottom w:val="single" w:sz="2" w:space="0" w:color="000000"/>
-              <w:right w:val="single" w:sz="2" w:space="0" w:color="000000"/>
-            </w:tcBorders>
-            <w:shd w:val="clear" w:color="auto" w:fill="auto"/>
-            <w:tcMar>
-              <w:top w:w="55" w:type="dxa"/>
-              <w:left w:w="55" w:type="dxa"/>
-              <w:bottom w:w="55" w:type="dxa"/>
-              <w:right w:w="55" w:type="dxa"/>
-            </w:tcMar>
-          </w:tcPr>
-          <w:p>
-            <w:pPr>
-              <w:pStyle w:val="TableContents"/>
-            </w:pPr>
-          </w:p>
-        </w:tc>
-      </w:tr>
     </w:tbl>
     <w:p>
       <w:pPr>
@@ -14356,15 +14680,22 @@
           <w:rFonts w:hint="eastAsia"/>
         </w:rPr>
       </w:pPr>
-      <w:r>
-        <w:t xml:space="preserve">Draw_rect_char, </w:t>
-      </w:r>
+      <w:proofErr w:type="spellStart"/>
+      <w:r>
+        <w:t>Draw_rect_char</w:t>
+      </w:r>
+      <w:proofErr w:type="spellEnd"/>
+      <w:r>
+        <w:t xml:space="preserve">, </w:t>
+      </w:r>
+      <w:proofErr w:type="spellStart"/>
       <w:r>
         <w:t>i</w:t>
       </w:r>
       <w:r>
         <w:t>nput</w:t>
       </w:r>
+      <w:proofErr w:type="spellEnd"/>
     </w:p>
     <w:tbl>
       <w:tblPr>
@@ -14472,9 +14803,11 @@
               <w:pStyle w:val="TableContents"/>
               <w:jc w:val="center"/>
             </w:pPr>
+            <w:proofErr w:type="spellStart"/>
             <w:r>
               <w:t>Screen_idle</w:t>
             </w:r>
+            <w:proofErr w:type="spellEnd"/>
           </w:p>
         </w:tc>
         <w:tc>
@@ -14524,9 +14857,11 @@
               <w:pStyle w:val="TableContents"/>
               <w:jc w:val="center"/>
             </w:pPr>
+            <w:proofErr w:type="spellStart"/>
             <w:r>
               <w:t>Char_pixel</w:t>
             </w:r>
+            <w:proofErr w:type="spellEnd"/>
           </w:p>
         </w:tc>
         <w:tc>
@@ -14555,51 +14890,6 @@
           </w:p>
         </w:tc>
       </w:tr>
-      <w:tr>
-        <w:tc>
-          <w:tcPr>
-            <w:tcW w:w="1988" w:type="dxa"/>
-            <w:tcBorders>
-              <w:left w:val="single" w:sz="2" w:space="0" w:color="000000"/>
-              <w:bottom w:val="single" w:sz="2" w:space="0" w:color="000000"/>
-            </w:tcBorders>
-            <w:shd w:val="clear" w:color="auto" w:fill="auto"/>
-            <w:tcMar>
-              <w:top w:w="55" w:type="dxa"/>
-              <w:left w:w="55" w:type="dxa"/>
-              <w:bottom w:w="55" w:type="dxa"/>
-              <w:right w:w="55" w:type="dxa"/>
-            </w:tcMar>
-          </w:tcPr>
-          <w:p>
-            <w:pPr>
-              <w:pStyle w:val="TableContents"/>
-            </w:pPr>
-          </w:p>
-        </w:tc>
-        <w:tc>
-          <w:tcPr>
-            <w:tcW w:w="7650" w:type="dxa"/>
-            <w:tcBorders>
-              <w:left w:val="single" w:sz="2" w:space="0" w:color="000000"/>
-              <w:bottom w:val="single" w:sz="2" w:space="0" w:color="000000"/>
-              <w:right w:val="single" w:sz="2" w:space="0" w:color="000000"/>
-            </w:tcBorders>
-            <w:shd w:val="clear" w:color="auto" w:fill="auto"/>
-            <w:tcMar>
-              <w:top w:w="55" w:type="dxa"/>
-              <w:left w:w="55" w:type="dxa"/>
-              <w:bottom w:w="55" w:type="dxa"/>
-              <w:right w:w="55" w:type="dxa"/>
-            </w:tcMar>
-          </w:tcPr>
-          <w:p>
-            <w:pPr>
-              <w:pStyle w:val="TableContents"/>
-            </w:pPr>
-          </w:p>
-        </w:tc>
-      </w:tr>
     </w:tbl>
     <w:p>
       <w:pPr>
@@ -14608,15 +14898,20 @@
           <w:rFonts w:hint="eastAsia"/>
         </w:rPr>
       </w:pPr>
-      <w:r>
+      <w:proofErr w:type="spellStart"/>
+      <w:r>
+        <w:lastRenderedPageBreak/>
         <w:t>Draw_rect_char</w:t>
       </w:r>
+      <w:proofErr w:type="spellEnd"/>
       <w:r>
         <w:t xml:space="preserve">, </w:t>
       </w:r>
+      <w:proofErr w:type="spellStart"/>
       <w:r>
         <w:t>output</w:t>
       </w:r>
+      <w:proofErr w:type="spellEnd"/>
     </w:p>
     <w:tbl>
       <w:tblPr>
@@ -14724,9 +15019,11 @@
               <w:pStyle w:val="TableContents"/>
               <w:jc w:val="center"/>
             </w:pPr>
+            <w:proofErr w:type="spellStart"/>
             <w:r>
               <w:t>Char_xy</w:t>
             </w:r>
+            <w:proofErr w:type="spellEnd"/>
           </w:p>
         </w:tc>
         <w:tc>
@@ -14776,9 +15073,11 @@
               <w:pStyle w:val="TableContents"/>
               <w:jc w:val="center"/>
             </w:pPr>
+            <w:proofErr w:type="spellStart"/>
             <w:r>
               <w:t>Char_line</w:t>
             </w:r>
+            <w:proofErr w:type="spellEnd"/>
           </w:p>
         </w:tc>
         <w:tc>
@@ -14807,51 +15106,6 @@
           </w:p>
         </w:tc>
       </w:tr>
-      <w:tr>
-        <w:tc>
-          <w:tcPr>
-            <w:tcW w:w="1988" w:type="dxa"/>
-            <w:tcBorders>
-              <w:left w:val="single" w:sz="2" w:space="0" w:color="000000"/>
-              <w:bottom w:val="single" w:sz="2" w:space="0" w:color="000000"/>
-            </w:tcBorders>
-            <w:shd w:val="clear" w:color="auto" w:fill="auto"/>
-            <w:tcMar>
-              <w:top w:w="55" w:type="dxa"/>
-              <w:left w:w="55" w:type="dxa"/>
-              <w:bottom w:w="55" w:type="dxa"/>
-              <w:right w:w="55" w:type="dxa"/>
-            </w:tcMar>
-          </w:tcPr>
-          <w:p>
-            <w:pPr>
-              <w:pStyle w:val="TableContents"/>
-            </w:pPr>
-          </w:p>
-        </w:tc>
-        <w:tc>
-          <w:tcPr>
-            <w:tcW w:w="7650" w:type="dxa"/>
-            <w:tcBorders>
-              <w:left w:val="single" w:sz="2" w:space="0" w:color="000000"/>
-              <w:bottom w:val="single" w:sz="2" w:space="0" w:color="000000"/>
-              <w:right w:val="single" w:sz="2" w:space="0" w:color="000000"/>
-            </w:tcBorders>
-            <w:shd w:val="clear" w:color="auto" w:fill="auto"/>
-            <w:tcMar>
-              <w:top w:w="55" w:type="dxa"/>
-              <w:left w:w="55" w:type="dxa"/>
-              <w:bottom w:w="55" w:type="dxa"/>
-              <w:right w:w="55" w:type="dxa"/>
-            </w:tcMar>
-          </w:tcPr>
-          <w:p>
-            <w:pPr>
-              <w:pStyle w:val="TableContents"/>
-            </w:pPr>
-          </w:p>
-        </w:tc>
-      </w:tr>
     </w:tbl>
     <w:p>
       <w:pPr>
@@ -14867,8 +15121,13 @@
         <w:t>Char_rom_16x16</w:t>
       </w:r>
       <w:r>
-        <w:t>, input</w:t>
-      </w:r>
+        <w:t xml:space="preserve">, </w:t>
+      </w:r>
+      <w:proofErr w:type="spellStart"/>
+      <w:r>
+        <w:t>input</w:t>
+      </w:r>
+      <w:proofErr w:type="spellEnd"/>
     </w:p>
     <w:tbl>
       <w:tblPr>
@@ -14976,9 +15235,11 @@
               <w:pStyle w:val="TableContents"/>
               <w:jc w:val="center"/>
             </w:pPr>
+            <w:proofErr w:type="spellStart"/>
             <w:r>
               <w:t>Char_xy</w:t>
             </w:r>
+            <w:proofErr w:type="spellEnd"/>
           </w:p>
         </w:tc>
         <w:tc>
@@ -15028,9 +15289,11 @@
               <w:pStyle w:val="TableContents"/>
               <w:jc w:val="center"/>
             </w:pPr>
+            <w:proofErr w:type="spellStart"/>
             <w:r>
               <w:t>Char_line</w:t>
             </w:r>
+            <w:proofErr w:type="spellEnd"/>
           </w:p>
         </w:tc>
         <w:tc>
@@ -15059,51 +15322,6 @@
           </w:p>
         </w:tc>
       </w:tr>
-      <w:tr>
-        <w:tc>
-          <w:tcPr>
-            <w:tcW w:w="1988" w:type="dxa"/>
-            <w:tcBorders>
-              <w:left w:val="single" w:sz="2" w:space="0" w:color="000000"/>
-              <w:bottom w:val="single" w:sz="2" w:space="0" w:color="000000"/>
-            </w:tcBorders>
-            <w:shd w:val="clear" w:color="auto" w:fill="auto"/>
-            <w:tcMar>
-              <w:top w:w="55" w:type="dxa"/>
-              <w:left w:w="55" w:type="dxa"/>
-              <w:bottom w:w="55" w:type="dxa"/>
-              <w:right w:w="55" w:type="dxa"/>
-            </w:tcMar>
-          </w:tcPr>
-          <w:p>
-            <w:pPr>
-              <w:pStyle w:val="TableContents"/>
-            </w:pPr>
-          </w:p>
-        </w:tc>
-        <w:tc>
-          <w:tcPr>
-            <w:tcW w:w="7650" w:type="dxa"/>
-            <w:tcBorders>
-              <w:left w:val="single" w:sz="2" w:space="0" w:color="000000"/>
-              <w:bottom w:val="single" w:sz="2" w:space="0" w:color="000000"/>
-              <w:right w:val="single" w:sz="2" w:space="0" w:color="000000"/>
-            </w:tcBorders>
-            <w:shd w:val="clear" w:color="auto" w:fill="auto"/>
-            <w:tcMar>
-              <w:top w:w="55" w:type="dxa"/>
-              <w:left w:w="55" w:type="dxa"/>
-              <w:bottom w:w="55" w:type="dxa"/>
-              <w:right w:w="55" w:type="dxa"/>
-            </w:tcMar>
-          </w:tcPr>
-          <w:p>
-            <w:pPr>
-              <w:pStyle w:val="TableContents"/>
-            </w:pPr>
-          </w:p>
-        </w:tc>
-      </w:tr>
     </w:tbl>
     <w:p>
       <w:pPr>
@@ -15119,8 +15337,13 @@
         <w:t>Char_rom_16x16</w:t>
       </w:r>
       <w:r>
-        <w:t>, output</w:t>
-      </w:r>
+        <w:t xml:space="preserve">, </w:t>
+      </w:r>
+      <w:proofErr w:type="spellStart"/>
+      <w:r>
+        <w:t>output</w:t>
+      </w:r>
+      <w:proofErr w:type="spellEnd"/>
     </w:p>
     <w:tbl>
       <w:tblPr>
@@ -15228,9 +15451,11 @@
               <w:pStyle w:val="TableContents"/>
               <w:jc w:val="center"/>
             </w:pPr>
+            <w:proofErr w:type="spellStart"/>
             <w:r>
               <w:t>addr</w:t>
             </w:r>
+            <w:proofErr w:type="spellEnd"/>
           </w:p>
         </w:tc>
         <w:tc>
@@ -15253,54 +15478,14 @@
             <w:pPr>
               <w:pStyle w:val="TableContents"/>
             </w:pPr>
-            <w:r>
-              <w:t>Addres litery</w:t>
-            </w:r>
-          </w:p>
-        </w:tc>
-      </w:tr>
-      <w:tr>
-        <w:tc>
-          <w:tcPr>
-            <w:tcW w:w="1988" w:type="dxa"/>
-            <w:tcBorders>
-              <w:left w:val="single" w:sz="2" w:space="0" w:color="000000"/>
-              <w:bottom w:val="single" w:sz="2" w:space="0" w:color="000000"/>
-            </w:tcBorders>
-            <w:shd w:val="clear" w:color="auto" w:fill="auto"/>
-            <w:tcMar>
-              <w:top w:w="55" w:type="dxa"/>
-              <w:left w:w="55" w:type="dxa"/>
-              <w:bottom w:w="55" w:type="dxa"/>
-              <w:right w:w="55" w:type="dxa"/>
-            </w:tcMar>
-          </w:tcPr>
-          <w:p>
-            <w:pPr>
-              <w:pStyle w:val="TableContents"/>
-            </w:pPr>
-          </w:p>
-        </w:tc>
-        <w:tc>
-          <w:tcPr>
-            <w:tcW w:w="7650" w:type="dxa"/>
-            <w:tcBorders>
-              <w:left w:val="single" w:sz="2" w:space="0" w:color="000000"/>
-              <w:bottom w:val="single" w:sz="2" w:space="0" w:color="000000"/>
-              <w:right w:val="single" w:sz="2" w:space="0" w:color="000000"/>
-            </w:tcBorders>
-            <w:shd w:val="clear" w:color="auto" w:fill="auto"/>
-            <w:tcMar>
-              <w:top w:w="55" w:type="dxa"/>
-              <w:left w:w="55" w:type="dxa"/>
-              <w:bottom w:w="55" w:type="dxa"/>
-              <w:right w:w="55" w:type="dxa"/>
-            </w:tcMar>
-          </w:tcPr>
-          <w:p>
-            <w:pPr>
-              <w:pStyle w:val="TableContents"/>
-            </w:pPr>
+            <w:proofErr w:type="spellStart"/>
+            <w:r>
+              <w:t>Addres</w:t>
+            </w:r>
+            <w:proofErr w:type="spellEnd"/>
+            <w:r>
+              <w:t xml:space="preserve"> litery</w:t>
+            </w:r>
           </w:p>
         </w:tc>
       </w:tr>
@@ -15312,15 +15497,22 @@
           <w:rFonts w:hint="eastAsia"/>
         </w:rPr>
       </w:pPr>
+      <w:proofErr w:type="spellStart"/>
       <w:r>
         <w:rPr>
           <w:rFonts w:hint="eastAsia"/>
         </w:rPr>
         <w:t>Font_rom</w:t>
       </w:r>
-      <w:r>
-        <w:t>, input</w:t>
-      </w:r>
+      <w:proofErr w:type="spellEnd"/>
+      <w:r>
+        <w:t xml:space="preserve">, </w:t>
+      </w:r>
+      <w:proofErr w:type="spellStart"/>
+      <w:r>
+        <w:t>input</w:t>
+      </w:r>
+      <w:proofErr w:type="spellEnd"/>
     </w:p>
     <w:tbl>
       <w:tblPr>
@@ -15428,9 +15620,11 @@
               <w:pStyle w:val="TableContents"/>
               <w:jc w:val="center"/>
             </w:pPr>
+            <w:proofErr w:type="spellStart"/>
             <w:r>
               <w:t>addr</w:t>
             </w:r>
+            <w:proofErr w:type="spellEnd"/>
           </w:p>
         </w:tc>
         <w:tc>
@@ -15453,54 +15647,14 @@
             <w:pPr>
               <w:pStyle w:val="TableContents"/>
             </w:pPr>
-            <w:r>
-              <w:t>Addres litery</w:t>
-            </w:r>
-          </w:p>
-        </w:tc>
-      </w:tr>
-      <w:tr>
-        <w:tc>
-          <w:tcPr>
-            <w:tcW w:w="1988" w:type="dxa"/>
-            <w:tcBorders>
-              <w:left w:val="single" w:sz="2" w:space="0" w:color="000000"/>
-              <w:bottom w:val="single" w:sz="2" w:space="0" w:color="000000"/>
-            </w:tcBorders>
-            <w:shd w:val="clear" w:color="auto" w:fill="auto"/>
-            <w:tcMar>
-              <w:top w:w="55" w:type="dxa"/>
-              <w:left w:w="55" w:type="dxa"/>
-              <w:bottom w:w="55" w:type="dxa"/>
-              <w:right w:w="55" w:type="dxa"/>
-            </w:tcMar>
-          </w:tcPr>
-          <w:p>
-            <w:pPr>
-              <w:pStyle w:val="TableContents"/>
-            </w:pPr>
-          </w:p>
-        </w:tc>
-        <w:tc>
-          <w:tcPr>
-            <w:tcW w:w="7650" w:type="dxa"/>
-            <w:tcBorders>
-              <w:left w:val="single" w:sz="2" w:space="0" w:color="000000"/>
-              <w:bottom w:val="single" w:sz="2" w:space="0" w:color="000000"/>
-              <w:right w:val="single" w:sz="2" w:space="0" w:color="000000"/>
-            </w:tcBorders>
-            <w:shd w:val="clear" w:color="auto" w:fill="auto"/>
-            <w:tcMar>
-              <w:top w:w="55" w:type="dxa"/>
-              <w:left w:w="55" w:type="dxa"/>
-              <w:bottom w:w="55" w:type="dxa"/>
-              <w:right w:w="55" w:type="dxa"/>
-            </w:tcMar>
-          </w:tcPr>
-          <w:p>
-            <w:pPr>
-              <w:pStyle w:val="TableContents"/>
-            </w:pPr>
+            <w:proofErr w:type="spellStart"/>
+            <w:r>
+              <w:t>Addres</w:t>
+            </w:r>
+            <w:proofErr w:type="spellEnd"/>
+            <w:r>
+              <w:t xml:space="preserve"> litery</w:t>
+            </w:r>
           </w:p>
         </w:tc>
       </w:tr>
@@ -15512,15 +15666,22 @@
           <w:rFonts w:hint="eastAsia"/>
         </w:rPr>
       </w:pPr>
+      <w:proofErr w:type="spellStart"/>
       <w:r>
         <w:rPr>
           <w:rFonts w:hint="eastAsia"/>
         </w:rPr>
         <w:t>Font_rom</w:t>
       </w:r>
-      <w:r>
-        <w:t>, output</w:t>
-      </w:r>
+      <w:proofErr w:type="spellEnd"/>
+      <w:r>
+        <w:t xml:space="preserve">, </w:t>
+      </w:r>
+      <w:proofErr w:type="spellStart"/>
+      <w:r>
+        <w:t>output</w:t>
+      </w:r>
+      <w:proofErr w:type="spellEnd"/>
     </w:p>
     <w:tbl>
       <w:tblPr>
@@ -15628,9 +15789,11 @@
               <w:pStyle w:val="TableContents"/>
               <w:jc w:val="center"/>
             </w:pPr>
+            <w:proofErr w:type="spellStart"/>
             <w:r>
               <w:t>Char_pixel</w:t>
             </w:r>
+            <w:proofErr w:type="spellEnd"/>
           </w:p>
         </w:tc>
         <w:tc>
@@ -15659,51 +15822,6 @@
           </w:p>
         </w:tc>
       </w:tr>
-      <w:tr>
-        <w:tc>
-          <w:tcPr>
-            <w:tcW w:w="1988" w:type="dxa"/>
-            <w:tcBorders>
-              <w:left w:val="single" w:sz="2" w:space="0" w:color="000000"/>
-              <w:bottom w:val="single" w:sz="2" w:space="0" w:color="000000"/>
-            </w:tcBorders>
-            <w:shd w:val="clear" w:color="auto" w:fill="auto"/>
-            <w:tcMar>
-              <w:top w:w="55" w:type="dxa"/>
-              <w:left w:w="55" w:type="dxa"/>
-              <w:bottom w:w="55" w:type="dxa"/>
-              <w:right w:w="55" w:type="dxa"/>
-            </w:tcMar>
-          </w:tcPr>
-          <w:p>
-            <w:pPr>
-              <w:pStyle w:val="TableContents"/>
-            </w:pPr>
-          </w:p>
-        </w:tc>
-        <w:tc>
-          <w:tcPr>
-            <w:tcW w:w="7650" w:type="dxa"/>
-            <w:tcBorders>
-              <w:left w:val="single" w:sz="2" w:space="0" w:color="000000"/>
-              <w:bottom w:val="single" w:sz="2" w:space="0" w:color="000000"/>
-              <w:right w:val="single" w:sz="2" w:space="0" w:color="000000"/>
-            </w:tcBorders>
-            <w:shd w:val="clear" w:color="auto" w:fill="auto"/>
-            <w:tcMar>
-              <w:top w:w="55" w:type="dxa"/>
-              <w:left w:w="55" w:type="dxa"/>
-              <w:bottom w:w="55" w:type="dxa"/>
-              <w:right w:w="55" w:type="dxa"/>
-            </w:tcMar>
-          </w:tcPr>
-          <w:p>
-            <w:pPr>
-              <w:pStyle w:val="TableContents"/>
-            </w:pPr>
-          </w:p>
-        </w:tc>
-      </w:tr>
     </w:tbl>
     <w:p>
       <w:pPr>
@@ -15712,15 +15830,22 @@
           <w:rFonts w:hint="eastAsia"/>
         </w:rPr>
       </w:pPr>
+      <w:proofErr w:type="spellStart"/>
       <w:r>
         <w:rPr>
           <w:rFonts w:hint="eastAsia"/>
         </w:rPr>
         <w:t>Disp_hex_mux</w:t>
       </w:r>
-      <w:r>
-        <w:t>, input</w:t>
-      </w:r>
+      <w:proofErr w:type="spellEnd"/>
+      <w:r>
+        <w:t xml:space="preserve">, </w:t>
+      </w:r>
+      <w:proofErr w:type="spellStart"/>
+      <w:r>
+        <w:t>input</w:t>
+      </w:r>
+      <w:proofErr w:type="spellEnd"/>
     </w:p>
     <w:tbl>
       <w:tblPr>
@@ -15932,9 +16057,11 @@
               <w:pStyle w:val="TableContents"/>
               <w:jc w:val="center"/>
             </w:pPr>
+            <w:proofErr w:type="spellStart"/>
             <w:r>
               <w:t>Who_won</w:t>
             </w:r>
+            <w:proofErr w:type="spellEnd"/>
           </w:p>
         </w:tc>
         <w:tc>
@@ -15963,51 +16090,6 @@
           </w:p>
         </w:tc>
       </w:tr>
-      <w:tr>
-        <w:tc>
-          <w:tcPr>
-            <w:tcW w:w="1988" w:type="dxa"/>
-            <w:tcBorders>
-              <w:left w:val="single" w:sz="2" w:space="0" w:color="000000"/>
-              <w:bottom w:val="single" w:sz="2" w:space="0" w:color="000000"/>
-            </w:tcBorders>
-            <w:shd w:val="clear" w:color="auto" w:fill="auto"/>
-            <w:tcMar>
-              <w:top w:w="55" w:type="dxa"/>
-              <w:left w:w="55" w:type="dxa"/>
-              <w:bottom w:w="55" w:type="dxa"/>
-              <w:right w:w="55" w:type="dxa"/>
-            </w:tcMar>
-          </w:tcPr>
-          <w:p>
-            <w:pPr>
-              <w:pStyle w:val="TableContents"/>
-            </w:pPr>
-          </w:p>
-        </w:tc>
-        <w:tc>
-          <w:tcPr>
-            <w:tcW w:w="7650" w:type="dxa"/>
-            <w:tcBorders>
-              <w:left w:val="single" w:sz="2" w:space="0" w:color="000000"/>
-              <w:bottom w:val="single" w:sz="2" w:space="0" w:color="000000"/>
-              <w:right w:val="single" w:sz="2" w:space="0" w:color="000000"/>
-            </w:tcBorders>
-            <w:shd w:val="clear" w:color="auto" w:fill="auto"/>
-            <w:tcMar>
-              <w:top w:w="55" w:type="dxa"/>
-              <w:left w:w="55" w:type="dxa"/>
-              <w:bottom w:w="55" w:type="dxa"/>
-              <w:right w:w="55" w:type="dxa"/>
-            </w:tcMar>
-          </w:tcPr>
-          <w:p>
-            <w:pPr>
-              <w:pStyle w:val="TableContents"/>
-            </w:pPr>
-          </w:p>
-        </w:tc>
-      </w:tr>
     </w:tbl>
     <w:p>
       <w:pPr>
@@ -16016,15 +16098,22 @@
           <w:rFonts w:hint="eastAsia"/>
         </w:rPr>
       </w:pPr>
+      <w:proofErr w:type="spellStart"/>
       <w:r>
         <w:rPr>
           <w:rFonts w:hint="eastAsia"/>
         </w:rPr>
         <w:t>Disp_hex_mux</w:t>
       </w:r>
-      <w:r>
-        <w:t>, Output</w:t>
-      </w:r>
+      <w:proofErr w:type="spellEnd"/>
+      <w:r>
+        <w:t xml:space="preserve">, </w:t>
+      </w:r>
+      <w:proofErr w:type="spellStart"/>
+      <w:r>
+        <w:t>Output</w:t>
+      </w:r>
+      <w:proofErr w:type="spellEnd"/>
     </w:p>
     <w:tbl>
       <w:tblPr>
@@ -16133,7 +16222,6 @@
               <w:jc w:val="center"/>
             </w:pPr>
             <w:r>
-              <w:lastRenderedPageBreak/>
               <w:t>7segment</w:t>
             </w:r>
           </w:p>
@@ -16185,9 +16273,11 @@
               <w:pStyle w:val="TableContents"/>
               <w:jc w:val="center"/>
             </w:pPr>
+            <w:proofErr w:type="spellStart"/>
             <w:r>
               <w:t>An</w:t>
             </w:r>
+            <w:proofErr w:type="spellEnd"/>
           </w:p>
         </w:tc>
         <w:tc>
@@ -16216,52 +16306,6 @@
           </w:p>
         </w:tc>
       </w:tr>
-      <w:tr>
-        <w:tc>
-          <w:tcPr>
-            <w:tcW w:w="1988" w:type="dxa"/>
-            <w:tcBorders>
-              <w:left w:val="single" w:sz="2" w:space="0" w:color="000000"/>
-              <w:bottom w:val="single" w:sz="2" w:space="0" w:color="000000"/>
-            </w:tcBorders>
-            <w:shd w:val="clear" w:color="auto" w:fill="auto"/>
-            <w:tcMar>
-              <w:top w:w="55" w:type="dxa"/>
-              <w:left w:w="55" w:type="dxa"/>
-              <w:bottom w:w="55" w:type="dxa"/>
-              <w:right w:w="55" w:type="dxa"/>
-            </w:tcMar>
-          </w:tcPr>
-          <w:p>
-            <w:pPr>
-              <w:pStyle w:val="TableContents"/>
-              <w:jc w:val="center"/>
-            </w:pPr>
-          </w:p>
-        </w:tc>
-        <w:tc>
-          <w:tcPr>
-            <w:tcW w:w="7650" w:type="dxa"/>
-            <w:tcBorders>
-              <w:left w:val="single" w:sz="2" w:space="0" w:color="000000"/>
-              <w:bottom w:val="single" w:sz="2" w:space="0" w:color="000000"/>
-              <w:right w:val="single" w:sz="2" w:space="0" w:color="000000"/>
-            </w:tcBorders>
-            <w:shd w:val="clear" w:color="auto" w:fill="auto"/>
-            <w:tcMar>
-              <w:top w:w="55" w:type="dxa"/>
-              <w:left w:w="55" w:type="dxa"/>
-              <w:bottom w:w="55" w:type="dxa"/>
-              <w:right w:w="55" w:type="dxa"/>
-            </w:tcMar>
-          </w:tcPr>
-          <w:p>
-            <w:pPr>
-              <w:pStyle w:val="TableContents"/>
-            </w:pPr>
-          </w:p>
-        </w:tc>
-      </w:tr>
     </w:tbl>
     <w:p>
       <w:pPr>
@@ -16270,9 +16314,19 @@
           <w:rFonts w:hint="eastAsia"/>
         </w:rPr>
       </w:pPr>
-      <w:r>
-        <w:t>Select_game_sm, input</w:t>
-      </w:r>
+      <w:proofErr w:type="spellStart"/>
+      <w:r>
+        <w:t>Select_game_sm</w:t>
+      </w:r>
+      <w:proofErr w:type="spellEnd"/>
+      <w:r>
+        <w:t xml:space="preserve">, </w:t>
+      </w:r>
+      <w:proofErr w:type="spellStart"/>
+      <w:r>
+        <w:t>input</w:t>
+      </w:r>
+      <w:proofErr w:type="spellEnd"/>
     </w:p>
     <w:tbl>
       <w:tblPr>
@@ -16380,9 +16434,11 @@
               <w:pStyle w:val="TableContents"/>
               <w:jc w:val="center"/>
             </w:pPr>
+            <w:proofErr w:type="spellStart"/>
             <w:r>
               <w:t>Sw</w:t>
             </w:r>
+            <w:proofErr w:type="spellEnd"/>
           </w:p>
         </w:tc>
         <w:tc>
@@ -16411,52 +16467,6 @@
           </w:p>
         </w:tc>
       </w:tr>
-      <w:tr>
-        <w:tc>
-          <w:tcPr>
-            <w:tcW w:w="1988" w:type="dxa"/>
-            <w:tcBorders>
-              <w:left w:val="single" w:sz="2" w:space="0" w:color="000000"/>
-              <w:bottom w:val="single" w:sz="2" w:space="0" w:color="000000"/>
-            </w:tcBorders>
-            <w:shd w:val="clear" w:color="auto" w:fill="auto"/>
-            <w:tcMar>
-              <w:top w:w="55" w:type="dxa"/>
-              <w:left w:w="55" w:type="dxa"/>
-              <w:bottom w:w="55" w:type="dxa"/>
-              <w:right w:w="55" w:type="dxa"/>
-            </w:tcMar>
-          </w:tcPr>
-          <w:p>
-            <w:pPr>
-              <w:pStyle w:val="TableContents"/>
-              <w:jc w:val="center"/>
-            </w:pPr>
-          </w:p>
-        </w:tc>
-        <w:tc>
-          <w:tcPr>
-            <w:tcW w:w="7650" w:type="dxa"/>
-            <w:tcBorders>
-              <w:left w:val="single" w:sz="2" w:space="0" w:color="000000"/>
-              <w:bottom w:val="single" w:sz="2" w:space="0" w:color="000000"/>
-              <w:right w:val="single" w:sz="2" w:space="0" w:color="000000"/>
-            </w:tcBorders>
-            <w:shd w:val="clear" w:color="auto" w:fill="auto"/>
-            <w:tcMar>
-              <w:top w:w="55" w:type="dxa"/>
-              <w:left w:w="55" w:type="dxa"/>
-              <w:bottom w:w="55" w:type="dxa"/>
-              <w:right w:w="55" w:type="dxa"/>
-            </w:tcMar>
-          </w:tcPr>
-          <w:p>
-            <w:pPr>
-              <w:pStyle w:val="TableContents"/>
-            </w:pPr>
-          </w:p>
-        </w:tc>
-      </w:tr>
     </w:tbl>
     <w:p>
       <w:pPr>
@@ -16465,9 +16475,19 @@
           <w:rFonts w:hint="eastAsia"/>
         </w:rPr>
       </w:pPr>
-      <w:r>
-        <w:t>Select_game_sm, output</w:t>
-      </w:r>
+      <w:proofErr w:type="spellStart"/>
+      <w:r>
+        <w:t>Select_game_sm</w:t>
+      </w:r>
+      <w:proofErr w:type="spellEnd"/>
+      <w:r>
+        <w:t xml:space="preserve">, </w:t>
+      </w:r>
+      <w:proofErr w:type="spellStart"/>
+      <w:r>
+        <w:t>output</w:t>
+      </w:r>
+      <w:proofErr w:type="spellEnd"/>
     </w:p>
     <w:tbl>
       <w:tblPr>
@@ -16575,9 +16595,11 @@
               <w:pStyle w:val="TableContents"/>
               <w:jc w:val="center"/>
             </w:pPr>
+            <w:proofErr w:type="spellStart"/>
             <w:r>
               <w:t>Screen_idle</w:t>
             </w:r>
+            <w:proofErr w:type="spellEnd"/>
           </w:p>
         </w:tc>
         <w:tc>
@@ -16627,9 +16649,11 @@
               <w:pStyle w:val="TableContents"/>
               <w:jc w:val="center"/>
             </w:pPr>
+            <w:proofErr w:type="spellStart"/>
             <w:r>
               <w:t>Screen_multi</w:t>
             </w:r>
+            <w:proofErr w:type="spellEnd"/>
           </w:p>
         </w:tc>
         <w:tc>
@@ -16659,6 +16683,9 @@
         </w:tc>
       </w:tr>
       <w:tr>
+        <w:trPr>
+          <w:trHeight w:val="404"/>
+        </w:trPr>
         <w:tc>
           <w:tcPr>
             <w:tcW w:w="1988" w:type="dxa"/>
@@ -16679,9 +16706,11 @@
               <w:pStyle w:val="TableContents"/>
               <w:jc w:val="center"/>
             </w:pPr>
+            <w:proofErr w:type="spellStart"/>
             <w:r>
               <w:t>Screen_single</w:t>
             </w:r>
+            <w:proofErr w:type="spellEnd"/>
           </w:p>
         </w:tc>
         <w:tc>
@@ -16710,52 +16739,6 @@
           </w:p>
         </w:tc>
       </w:tr>
-      <w:tr>
-        <w:tc>
-          <w:tcPr>
-            <w:tcW w:w="1988" w:type="dxa"/>
-            <w:tcBorders>
-              <w:left w:val="single" w:sz="2" w:space="0" w:color="000000"/>
-              <w:bottom w:val="single" w:sz="2" w:space="0" w:color="000000"/>
-            </w:tcBorders>
-            <w:shd w:val="clear" w:color="auto" w:fill="auto"/>
-            <w:tcMar>
-              <w:top w:w="55" w:type="dxa"/>
-              <w:left w:w="55" w:type="dxa"/>
-              <w:bottom w:w="55" w:type="dxa"/>
-              <w:right w:w="55" w:type="dxa"/>
-            </w:tcMar>
-          </w:tcPr>
-          <w:p>
-            <w:pPr>
-              <w:pStyle w:val="TableContents"/>
-              <w:jc w:val="center"/>
-            </w:pPr>
-          </w:p>
-        </w:tc>
-        <w:tc>
-          <w:tcPr>
-            <w:tcW w:w="7650" w:type="dxa"/>
-            <w:tcBorders>
-              <w:left w:val="single" w:sz="2" w:space="0" w:color="000000"/>
-              <w:bottom w:val="single" w:sz="2" w:space="0" w:color="000000"/>
-              <w:right w:val="single" w:sz="2" w:space="0" w:color="000000"/>
-            </w:tcBorders>
-            <w:shd w:val="clear" w:color="auto" w:fill="auto"/>
-            <w:tcMar>
-              <w:top w:w="55" w:type="dxa"/>
-              <w:left w:w="55" w:type="dxa"/>
-              <w:bottom w:w="55" w:type="dxa"/>
-              <w:right w:w="55" w:type="dxa"/>
-            </w:tcMar>
-          </w:tcPr>
-          <w:p>
-            <w:pPr>
-              <w:pStyle w:val="TableContents"/>
-            </w:pPr>
-          </w:p>
-        </w:tc>
-      </w:tr>
     </w:tbl>
     <w:p>
       <w:pPr>
@@ -16764,9 +16747,19 @@
           <w:rFonts w:hint="eastAsia"/>
         </w:rPr>
       </w:pPr>
-      <w:r>
-        <w:t>Ball_control, input</w:t>
-      </w:r>
+      <w:proofErr w:type="spellStart"/>
+      <w:r>
+        <w:t>Ball_control</w:t>
+      </w:r>
+      <w:proofErr w:type="spellEnd"/>
+      <w:r>
+        <w:t xml:space="preserve">, </w:t>
+      </w:r>
+      <w:proofErr w:type="spellStart"/>
+      <w:r>
+        <w:t>input</w:t>
+      </w:r>
+      <w:proofErr w:type="spellEnd"/>
     </w:p>
     <w:tbl>
       <w:tblPr>
@@ -16874,9 +16867,11 @@
               <w:pStyle w:val="TableContents"/>
               <w:jc w:val="center"/>
             </w:pPr>
+            <w:proofErr w:type="spellStart"/>
             <w:r>
               <w:t>Serve</w:t>
             </w:r>
+            <w:proofErr w:type="spellEnd"/>
           </w:p>
         </w:tc>
         <w:tc>
@@ -16926,9 +16921,11 @@
               <w:pStyle w:val="TableContents"/>
               <w:jc w:val="center"/>
             </w:pPr>
+            <w:proofErr w:type="spellStart"/>
             <w:r>
               <w:t>Screen_idle</w:t>
             </w:r>
+            <w:proofErr w:type="spellEnd"/>
           </w:p>
         </w:tc>
         <w:tc>
@@ -16978,9 +16975,12 @@
               <w:pStyle w:val="TableContents"/>
               <w:jc w:val="center"/>
             </w:pPr>
-            <w:r>
+            <w:proofErr w:type="spellStart"/>
+            <w:r>
+              <w:lastRenderedPageBreak/>
               <w:t>Screen_multi</w:t>
             </w:r>
+            <w:proofErr w:type="spellEnd"/>
           </w:p>
         </w:tc>
         <w:tc>
@@ -17134,9 +17134,11 @@
               <w:pStyle w:val="TableContents"/>
               <w:jc w:val="center"/>
             </w:pPr>
+            <w:proofErr w:type="spellStart"/>
             <w:r>
               <w:t>End_of_frame</w:t>
             </w:r>
+            <w:proofErr w:type="spellEnd"/>
           </w:p>
         </w:tc>
         <w:tc>
@@ -17165,52 +17167,6 @@
           </w:p>
         </w:tc>
       </w:tr>
-      <w:tr>
-        <w:tc>
-          <w:tcPr>
-            <w:tcW w:w="1988" w:type="dxa"/>
-            <w:tcBorders>
-              <w:left w:val="single" w:sz="2" w:space="0" w:color="000000"/>
-              <w:bottom w:val="single" w:sz="2" w:space="0" w:color="000000"/>
-            </w:tcBorders>
-            <w:shd w:val="clear" w:color="auto" w:fill="auto"/>
-            <w:tcMar>
-              <w:top w:w="55" w:type="dxa"/>
-              <w:left w:w="55" w:type="dxa"/>
-              <w:bottom w:w="55" w:type="dxa"/>
-              <w:right w:w="55" w:type="dxa"/>
-            </w:tcMar>
-          </w:tcPr>
-          <w:p>
-            <w:pPr>
-              <w:pStyle w:val="TableContents"/>
-              <w:jc w:val="center"/>
-            </w:pPr>
-          </w:p>
-        </w:tc>
-        <w:tc>
-          <w:tcPr>
-            <w:tcW w:w="7650" w:type="dxa"/>
-            <w:tcBorders>
-              <w:left w:val="single" w:sz="2" w:space="0" w:color="000000"/>
-              <w:bottom w:val="single" w:sz="2" w:space="0" w:color="000000"/>
-              <w:right w:val="single" w:sz="2" w:space="0" w:color="000000"/>
-            </w:tcBorders>
-            <w:shd w:val="clear" w:color="auto" w:fill="auto"/>
-            <w:tcMar>
-              <w:top w:w="55" w:type="dxa"/>
-              <w:left w:w="55" w:type="dxa"/>
-              <w:bottom w:w="55" w:type="dxa"/>
-              <w:right w:w="55" w:type="dxa"/>
-            </w:tcMar>
-          </w:tcPr>
-          <w:p>
-            <w:pPr>
-              <w:pStyle w:val="TableContents"/>
-            </w:pPr>
-          </w:p>
-        </w:tc>
-      </w:tr>
     </w:tbl>
     <w:p>
       <w:pPr>
@@ -17219,9 +17175,19 @@
           <w:rFonts w:hint="eastAsia"/>
         </w:rPr>
       </w:pPr>
-      <w:r>
-        <w:t>Ball_control, output</w:t>
-      </w:r>
+      <w:proofErr w:type="spellStart"/>
+      <w:r>
+        <w:t>Ball_control</w:t>
+      </w:r>
+      <w:proofErr w:type="spellEnd"/>
+      <w:r>
+        <w:t xml:space="preserve">, </w:t>
+      </w:r>
+      <w:proofErr w:type="spellStart"/>
+      <w:r>
+        <w:t>output</w:t>
+      </w:r>
+      <w:proofErr w:type="spellEnd"/>
     </w:p>
     <w:tbl>
       <w:tblPr>
@@ -17433,9 +17399,11 @@
               <w:pStyle w:val="TableContents"/>
               <w:jc w:val="center"/>
             </w:pPr>
+            <w:proofErr w:type="spellStart"/>
             <w:r>
               <w:t>Who_won</w:t>
             </w:r>
+            <w:proofErr w:type="spellEnd"/>
           </w:p>
         </w:tc>
         <w:tc>
@@ -17485,9 +17453,11 @@
               <w:pStyle w:val="TableContents"/>
               <w:jc w:val="center"/>
             </w:pPr>
+            <w:proofErr w:type="spellStart"/>
             <w:r>
               <w:t>X_pos_of_ball</w:t>
             </w:r>
+            <w:proofErr w:type="spellEnd"/>
           </w:p>
         </w:tc>
         <w:tc>
@@ -17537,9 +17507,11 @@
               <w:pStyle w:val="TableContents"/>
               <w:jc w:val="center"/>
             </w:pPr>
+            <w:proofErr w:type="spellStart"/>
             <w:r>
               <w:t>Y_pos_of_ball</w:t>
             </w:r>
+            <w:proofErr w:type="spellEnd"/>
           </w:p>
         </w:tc>
         <w:tc>
@@ -17568,143 +17540,7 @@
           </w:p>
         </w:tc>
       </w:tr>
-      <w:tr>
-        <w:tc>
-          <w:tcPr>
-            <w:tcW w:w="1988" w:type="dxa"/>
-            <w:tcBorders>
-              <w:left w:val="single" w:sz="2" w:space="0" w:color="000000"/>
-              <w:bottom w:val="single" w:sz="2" w:space="0" w:color="000000"/>
-            </w:tcBorders>
-            <w:shd w:val="clear" w:color="auto" w:fill="auto"/>
-            <w:tcMar>
-              <w:top w:w="55" w:type="dxa"/>
-              <w:left w:w="55" w:type="dxa"/>
-              <w:bottom w:w="55" w:type="dxa"/>
-              <w:right w:w="55" w:type="dxa"/>
-            </w:tcMar>
-          </w:tcPr>
-          <w:p>
-            <w:pPr>
-              <w:pStyle w:val="TableContents"/>
-              <w:jc w:val="center"/>
-            </w:pPr>
-          </w:p>
-        </w:tc>
-        <w:tc>
-          <w:tcPr>
-            <w:tcW w:w="7650" w:type="dxa"/>
-            <w:tcBorders>
-              <w:left w:val="single" w:sz="2" w:space="0" w:color="000000"/>
-              <w:bottom w:val="single" w:sz="2" w:space="0" w:color="000000"/>
-              <w:right w:val="single" w:sz="2" w:space="0" w:color="000000"/>
-            </w:tcBorders>
-            <w:shd w:val="clear" w:color="auto" w:fill="auto"/>
-            <w:tcMar>
-              <w:top w:w="55" w:type="dxa"/>
-              <w:left w:w="55" w:type="dxa"/>
-              <w:bottom w:w="55" w:type="dxa"/>
-              <w:right w:w="55" w:type="dxa"/>
-            </w:tcMar>
-          </w:tcPr>
-          <w:p>
-            <w:pPr>
-              <w:pStyle w:val="TableContents"/>
-            </w:pPr>
-          </w:p>
-        </w:tc>
-      </w:tr>
-      <w:tr>
-        <w:tc>
-          <w:tcPr>
-            <w:tcW w:w="1988" w:type="dxa"/>
-            <w:tcBorders>
-              <w:left w:val="single" w:sz="2" w:space="0" w:color="000000"/>
-              <w:bottom w:val="single" w:sz="2" w:space="0" w:color="000000"/>
-            </w:tcBorders>
-            <w:shd w:val="clear" w:color="auto" w:fill="auto"/>
-            <w:tcMar>
-              <w:top w:w="55" w:type="dxa"/>
-              <w:left w:w="55" w:type="dxa"/>
-              <w:bottom w:w="55" w:type="dxa"/>
-              <w:right w:w="55" w:type="dxa"/>
-            </w:tcMar>
-          </w:tcPr>
-          <w:p>
-            <w:pPr>
-              <w:pStyle w:val="TableContents"/>
-              <w:jc w:val="center"/>
-            </w:pPr>
-          </w:p>
-        </w:tc>
-        <w:tc>
-          <w:tcPr>
-            <w:tcW w:w="7650" w:type="dxa"/>
-            <w:tcBorders>
-              <w:left w:val="single" w:sz="2" w:space="0" w:color="000000"/>
-              <w:bottom w:val="single" w:sz="2" w:space="0" w:color="000000"/>
-              <w:right w:val="single" w:sz="2" w:space="0" w:color="000000"/>
-            </w:tcBorders>
-            <w:shd w:val="clear" w:color="auto" w:fill="auto"/>
-            <w:tcMar>
-              <w:top w:w="55" w:type="dxa"/>
-              <w:left w:w="55" w:type="dxa"/>
-              <w:bottom w:w="55" w:type="dxa"/>
-              <w:right w:w="55" w:type="dxa"/>
-            </w:tcMar>
-          </w:tcPr>
-          <w:p>
-            <w:pPr>
-              <w:pStyle w:val="TableContents"/>
-            </w:pPr>
-          </w:p>
-        </w:tc>
-      </w:tr>
     </w:tbl>
-    <w:p>
-      <w:pPr>
-        <w:pStyle w:val="Nagwek4"/>
-        <w:numPr>
-          <w:ilvl w:val="0"/>
-          <w:numId w:val="0"/>
-        </w:numPr>
-        <w:rPr>
-          <w:rFonts w:hint="eastAsia"/>
-        </w:rPr>
-      </w:pPr>
-    </w:p>
-    <w:p>
-      <w:pPr>
-        <w:pStyle w:val="Textbody"/>
-        <w:rPr>
-          <w:rFonts w:hint="eastAsia"/>
-        </w:rPr>
-      </w:pPr>
-    </w:p>
-    <w:p>
-      <w:pPr>
-        <w:pStyle w:val="Textbody"/>
-        <w:rPr>
-          <w:rFonts w:hint="eastAsia"/>
-        </w:rPr>
-      </w:pPr>
-    </w:p>
-    <w:p>
-      <w:pPr>
-        <w:pStyle w:val="Textbody"/>
-        <w:rPr>
-          <w:rFonts w:hint="eastAsia"/>
-        </w:rPr>
-      </w:pPr>
-    </w:p>
-    <w:p>
-      <w:pPr>
-        <w:pStyle w:val="Textbody"/>
-        <w:rPr>
-          <w:rFonts w:hint="eastAsia"/>
-        </w:rPr>
-      </w:pPr>
-    </w:p>
     <w:p>
       <w:pPr>
         <w:pStyle w:val="Textbody"/>
@@ -17723,7 +17559,6 @@
       <w:bookmarkStart w:id="11" w:name="__RefHeading___Toc453_832888478"/>
       <w:bookmarkEnd w:id="10"/>
       <w:r>
-        <w:lastRenderedPageBreak/>
         <w:t>Interfejsy</w:t>
       </w:r>
       <w:bookmarkEnd w:id="11"/>
@@ -17735,6 +17570,7 @@
           <w:rFonts w:hint="eastAsia"/>
         </w:rPr>
       </w:pPr>
+      <w:proofErr w:type="spellStart"/>
       <w:r>
         <w:rPr>
           <w:rFonts w:hint="eastAsia"/>
@@ -17744,6 +17580,7 @@
       <w:r>
         <w:t>ga_if</w:t>
       </w:r>
+      <w:proofErr w:type="spellEnd"/>
     </w:p>
     <w:tbl>
       <w:tblPr>
@@ -17851,8 +17688,13 @@
               <w:pStyle w:val="TableContents"/>
               <w:jc w:val="center"/>
             </w:pPr>
-            <w:r>
-              <w:t>Rgb[11:0]</w:t>
+            <w:proofErr w:type="spellStart"/>
+            <w:r>
+              <w:t>Rgb</w:t>
+            </w:r>
+            <w:proofErr w:type="spellEnd"/>
+            <w:r>
+              <w:t>[11:0]</w:t>
             </w:r>
           </w:p>
         </w:tc>
@@ -17903,12 +17745,14 @@
               <w:pStyle w:val="TableContents"/>
               <w:jc w:val="center"/>
             </w:pPr>
+            <w:proofErr w:type="spellStart"/>
             <w:r>
               <w:t>H</w:t>
             </w:r>
             <w:r>
               <w:t>blnk</w:t>
             </w:r>
+            <w:proofErr w:type="spellEnd"/>
           </w:p>
         </w:tc>
         <w:tc>
@@ -17958,12 +17802,14 @@
               <w:pStyle w:val="TableContents"/>
               <w:jc w:val="center"/>
             </w:pPr>
+            <w:proofErr w:type="spellStart"/>
             <w:r>
               <w:t>H</w:t>
             </w:r>
             <w:r>
               <w:t>sync</w:t>
             </w:r>
+            <w:proofErr w:type="spellEnd"/>
           </w:p>
         </w:tc>
         <w:tc>
@@ -18013,8 +17859,13 @@
               <w:pStyle w:val="TableContents"/>
               <w:jc w:val="center"/>
             </w:pPr>
-            <w:r>
-              <w:t>Hcount [10:0]</w:t>
+            <w:proofErr w:type="spellStart"/>
+            <w:r>
+              <w:t>Hcount</w:t>
+            </w:r>
+            <w:proofErr w:type="spellEnd"/>
+            <w:r>
+              <w:t xml:space="preserve"> [10:0]</w:t>
             </w:r>
           </w:p>
         </w:tc>
@@ -18065,9 +17916,11 @@
               <w:pStyle w:val="TableContents"/>
               <w:jc w:val="center"/>
             </w:pPr>
+            <w:proofErr w:type="spellStart"/>
             <w:r>
               <w:t>Vblnk</w:t>
             </w:r>
+            <w:proofErr w:type="spellEnd"/>
           </w:p>
         </w:tc>
         <w:tc>
@@ -18117,9 +17970,11 @@
               <w:pStyle w:val="TableContents"/>
               <w:jc w:val="center"/>
             </w:pPr>
+            <w:proofErr w:type="spellStart"/>
             <w:r>
               <w:t>Vsync</w:t>
             </w:r>
+            <w:proofErr w:type="spellEnd"/>
           </w:p>
         </w:tc>
         <w:tc>
@@ -18169,8 +18024,13 @@
               <w:pStyle w:val="TableContents"/>
               <w:jc w:val="center"/>
             </w:pPr>
-            <w:r>
-              <w:t>Vcount [10:0]</w:t>
+            <w:proofErr w:type="spellStart"/>
+            <w:r>
+              <w:t>Vcount</w:t>
+            </w:r>
+            <w:proofErr w:type="spellEnd"/>
+            <w:r>
+              <w:t xml:space="preserve"> [10:0]</w:t>
             </w:r>
           </w:p>
         </w:tc>
@@ -18200,52 +18060,6 @@
           </w:p>
         </w:tc>
       </w:tr>
-      <w:tr>
-        <w:tc>
-          <w:tcPr>
-            <w:tcW w:w="2500" w:type="dxa"/>
-            <w:tcBorders>
-              <w:left w:val="single" w:sz="2" w:space="0" w:color="000000"/>
-              <w:bottom w:val="single" w:sz="2" w:space="0" w:color="000000"/>
-            </w:tcBorders>
-            <w:shd w:val="clear" w:color="auto" w:fill="auto"/>
-            <w:tcMar>
-              <w:top w:w="55" w:type="dxa"/>
-              <w:left w:w="55" w:type="dxa"/>
-              <w:bottom w:w="55" w:type="dxa"/>
-              <w:right w:w="55" w:type="dxa"/>
-            </w:tcMar>
-          </w:tcPr>
-          <w:p>
-            <w:pPr>
-              <w:pStyle w:val="TableContents"/>
-              <w:jc w:val="center"/>
-            </w:pPr>
-          </w:p>
-        </w:tc>
-        <w:tc>
-          <w:tcPr>
-            <w:tcW w:w="7138" w:type="dxa"/>
-            <w:tcBorders>
-              <w:left w:val="single" w:sz="2" w:space="0" w:color="000000"/>
-              <w:bottom w:val="single" w:sz="2" w:space="0" w:color="000000"/>
-              <w:right w:val="single" w:sz="2" w:space="0" w:color="000000"/>
-            </w:tcBorders>
-            <w:shd w:val="clear" w:color="auto" w:fill="auto"/>
-            <w:tcMar>
-              <w:top w:w="55" w:type="dxa"/>
-              <w:left w:w="55" w:type="dxa"/>
-              <w:bottom w:w="55" w:type="dxa"/>
-              <w:right w:w="55" w:type="dxa"/>
-            </w:tcMar>
-          </w:tcPr>
-          <w:p>
-            <w:pPr>
-              <w:pStyle w:val="TableContents"/>
-            </w:pPr>
-          </w:p>
-        </w:tc>
-      </w:tr>
     </w:tbl>
     <w:p>
       <w:pPr>
@@ -18276,6 +18090,282 @@
     </w:p>
     <w:p>
       <w:pPr>
+        <w:pStyle w:val="Standard"/>
+        <w:rPr>
+          <w:rFonts w:hint="eastAsia"/>
+          <w:i/>
+          <w:iCs/>
+          <w:sz w:val="20"/>
+          <w:szCs w:val="20"/>
+        </w:rPr>
+      </w:pPr>
+    </w:p>
+    <w:p>
+      <w:pPr>
+        <w:pStyle w:val="Standard"/>
+        <w:rPr>
+          <w:rFonts w:hint="eastAsia"/>
+          <w:i/>
+          <w:iCs/>
+          <w:sz w:val="20"/>
+          <w:szCs w:val="20"/>
+        </w:rPr>
+      </w:pPr>
+    </w:p>
+    <w:p>
+      <w:pPr>
+        <w:pStyle w:val="Standard"/>
+        <w:rPr>
+          <w:rFonts w:hint="eastAsia"/>
+          <w:i/>
+          <w:iCs/>
+          <w:sz w:val="20"/>
+          <w:szCs w:val="20"/>
+        </w:rPr>
+      </w:pPr>
+    </w:p>
+    <w:p>
+      <w:pPr>
+        <w:pStyle w:val="Standard"/>
+        <w:rPr>
+          <w:rFonts w:hint="eastAsia"/>
+          <w:i/>
+          <w:iCs/>
+          <w:sz w:val="20"/>
+          <w:szCs w:val="20"/>
+        </w:rPr>
+      </w:pPr>
+    </w:p>
+    <w:p>
+      <w:pPr>
+        <w:pStyle w:val="Standard"/>
+        <w:rPr>
+          <w:rFonts w:hint="eastAsia"/>
+          <w:i/>
+          <w:iCs/>
+          <w:sz w:val="20"/>
+          <w:szCs w:val="20"/>
+        </w:rPr>
+      </w:pPr>
+    </w:p>
+    <w:p>
+      <w:pPr>
+        <w:pStyle w:val="Standard"/>
+        <w:rPr>
+          <w:rFonts w:hint="eastAsia"/>
+          <w:i/>
+          <w:iCs/>
+          <w:sz w:val="20"/>
+          <w:szCs w:val="20"/>
+        </w:rPr>
+      </w:pPr>
+    </w:p>
+    <w:p>
+      <w:pPr>
+        <w:pStyle w:val="Standard"/>
+        <w:rPr>
+          <w:rFonts w:hint="eastAsia"/>
+          <w:i/>
+          <w:iCs/>
+          <w:sz w:val="20"/>
+          <w:szCs w:val="20"/>
+        </w:rPr>
+      </w:pPr>
+    </w:p>
+    <w:p>
+      <w:pPr>
+        <w:pStyle w:val="Standard"/>
+        <w:rPr>
+          <w:rFonts w:hint="eastAsia"/>
+          <w:i/>
+          <w:iCs/>
+          <w:sz w:val="20"/>
+          <w:szCs w:val="20"/>
+        </w:rPr>
+      </w:pPr>
+    </w:p>
+    <w:p>
+      <w:pPr>
+        <w:pStyle w:val="Standard"/>
+        <w:rPr>
+          <w:rFonts w:hint="eastAsia"/>
+          <w:i/>
+          <w:iCs/>
+          <w:sz w:val="20"/>
+          <w:szCs w:val="20"/>
+        </w:rPr>
+      </w:pPr>
+    </w:p>
+    <w:p>
+      <w:pPr>
+        <w:pStyle w:val="Standard"/>
+        <w:rPr>
+          <w:rFonts w:hint="eastAsia"/>
+          <w:i/>
+          <w:iCs/>
+          <w:sz w:val="20"/>
+          <w:szCs w:val="20"/>
+        </w:rPr>
+      </w:pPr>
+    </w:p>
+    <w:p>
+      <w:pPr>
+        <w:pStyle w:val="Standard"/>
+        <w:rPr>
+          <w:rFonts w:hint="eastAsia"/>
+          <w:i/>
+          <w:iCs/>
+          <w:sz w:val="20"/>
+          <w:szCs w:val="20"/>
+        </w:rPr>
+      </w:pPr>
+    </w:p>
+    <w:p>
+      <w:pPr>
+        <w:pStyle w:val="Standard"/>
+        <w:rPr>
+          <w:rFonts w:hint="eastAsia"/>
+          <w:i/>
+          <w:iCs/>
+          <w:sz w:val="20"/>
+          <w:szCs w:val="20"/>
+        </w:rPr>
+      </w:pPr>
+    </w:p>
+    <w:p>
+      <w:pPr>
+        <w:pStyle w:val="Standard"/>
+        <w:rPr>
+          <w:rFonts w:hint="eastAsia"/>
+          <w:i/>
+          <w:iCs/>
+          <w:sz w:val="20"/>
+          <w:szCs w:val="20"/>
+        </w:rPr>
+      </w:pPr>
+    </w:p>
+    <w:p>
+      <w:pPr>
+        <w:pStyle w:val="Standard"/>
+        <w:rPr>
+          <w:rFonts w:hint="eastAsia"/>
+          <w:i/>
+          <w:iCs/>
+          <w:sz w:val="20"/>
+          <w:szCs w:val="20"/>
+        </w:rPr>
+      </w:pPr>
+    </w:p>
+    <w:p>
+      <w:pPr>
+        <w:pStyle w:val="Standard"/>
+        <w:rPr>
+          <w:rFonts w:hint="eastAsia"/>
+          <w:i/>
+          <w:iCs/>
+          <w:sz w:val="20"/>
+          <w:szCs w:val="20"/>
+        </w:rPr>
+      </w:pPr>
+    </w:p>
+    <w:p>
+      <w:pPr>
+        <w:pStyle w:val="Standard"/>
+        <w:rPr>
+          <w:rFonts w:hint="eastAsia"/>
+          <w:i/>
+          <w:iCs/>
+          <w:sz w:val="20"/>
+          <w:szCs w:val="20"/>
+        </w:rPr>
+      </w:pPr>
+    </w:p>
+    <w:p>
+      <w:pPr>
+        <w:pStyle w:val="Standard"/>
+        <w:rPr>
+          <w:rFonts w:hint="eastAsia"/>
+          <w:i/>
+          <w:iCs/>
+          <w:sz w:val="20"/>
+          <w:szCs w:val="20"/>
+        </w:rPr>
+      </w:pPr>
+    </w:p>
+    <w:p>
+      <w:pPr>
+        <w:pStyle w:val="Standard"/>
+        <w:rPr>
+          <w:rFonts w:hint="eastAsia"/>
+          <w:i/>
+          <w:iCs/>
+          <w:sz w:val="20"/>
+          <w:szCs w:val="20"/>
+        </w:rPr>
+      </w:pPr>
+    </w:p>
+    <w:p>
+      <w:pPr>
+        <w:pStyle w:val="Standard"/>
+        <w:rPr>
+          <w:rFonts w:hint="eastAsia"/>
+          <w:i/>
+          <w:iCs/>
+          <w:sz w:val="20"/>
+          <w:szCs w:val="20"/>
+        </w:rPr>
+      </w:pPr>
+    </w:p>
+    <w:p>
+      <w:pPr>
+        <w:pStyle w:val="Standard"/>
+        <w:rPr>
+          <w:rFonts w:hint="eastAsia"/>
+          <w:i/>
+          <w:iCs/>
+          <w:sz w:val="20"/>
+          <w:szCs w:val="20"/>
+        </w:rPr>
+      </w:pPr>
+    </w:p>
+    <w:p>
+      <w:pPr>
+        <w:pStyle w:val="Standard"/>
+        <w:rPr>
+          <w:rFonts w:hint="eastAsia"/>
+          <w:i/>
+          <w:iCs/>
+          <w:sz w:val="20"/>
+          <w:szCs w:val="20"/>
+        </w:rPr>
+      </w:pPr>
+    </w:p>
+    <w:p>
+      <w:pPr>
+        <w:pStyle w:val="Standard"/>
+        <w:rPr>
+          <w:rFonts w:hint="eastAsia"/>
+          <w:i/>
+          <w:iCs/>
+          <w:sz w:val="20"/>
+          <w:szCs w:val="20"/>
+        </w:rPr>
+      </w:pPr>
+    </w:p>
+    <w:p>
+      <w:pPr>
+        <w:pStyle w:val="Standard"/>
+        <w:rPr>
+          <w:rFonts w:hint="eastAsia"/>
+          <w:i/>
+          <w:iCs/>
+          <w:sz w:val="20"/>
+          <w:szCs w:val="20"/>
+        </w:rPr>
+      </w:pPr>
+    </w:p>
+    <w:p>
+      <w:pPr>
         <w:pStyle w:val="Nagwek2"/>
         <w:rPr>
           <w:rFonts w:hint="eastAsia"/>
@@ -18283,6 +18373,7 @@
       </w:pPr>
       <w:bookmarkStart w:id="12" w:name="__RefHeading___Toc1150_832888478"/>
       <w:r>
+        <w:lastRenderedPageBreak/>
         <w:t>Rozprowadzenie sygnału zegara</w:t>
       </w:r>
       <w:bookmarkEnd w:id="12"/>
@@ -18364,6 +18455,7 @@
                                 <w:rFonts w:hint="eastAsia"/>
                               </w:rPr>
                             </w:pPr>
+                            <w:proofErr w:type="spellStart"/>
                             <w:r>
                               <w:rPr>
                                 <w:rFonts w:hint="eastAsia"/>
@@ -18373,6 +18465,7 @@
                             <w:r>
                               <w:t>ga_timing</w:t>
                             </w:r>
+                            <w:proofErr w:type="spellEnd"/>
                           </w:p>
                         </w:txbxContent>
                       </wps:txbx>
@@ -18406,6 +18499,7 @@
                           <w:rFonts w:hint="eastAsia"/>
                         </w:rPr>
                       </w:pPr>
+                      <w:proofErr w:type="spellStart"/>
                       <w:r>
                         <w:rPr>
                           <w:rFonts w:hint="eastAsia"/>
@@ -18415,6 +18509,7 @@
                       <w:r>
                         <w:t>ga_timing</w:t>
                       </w:r>
+                      <w:proofErr w:type="spellEnd"/>
                     </w:p>
                   </w:txbxContent>
                 </v:textbox>
@@ -18479,6 +18574,7 @@
                                 <w:rFonts w:hint="eastAsia"/>
                               </w:rPr>
                             </w:pPr>
+                            <w:proofErr w:type="spellStart"/>
                             <w:r>
                               <w:rPr>
                                 <w:rFonts w:hint="eastAsia"/>
@@ -18488,6 +18584,7 @@
                             <w:r>
                               <w:t>raw_bg</w:t>
                             </w:r>
+                            <w:proofErr w:type="spellEnd"/>
                           </w:p>
                         </w:txbxContent>
                       </wps:txbx>
@@ -18521,6 +18618,7 @@
                           <w:rFonts w:hint="eastAsia"/>
                         </w:rPr>
                       </w:pPr>
+                      <w:proofErr w:type="spellStart"/>
                       <w:r>
                         <w:rPr>
                           <w:rFonts w:hint="eastAsia"/>
@@ -18530,6 +18628,7 @@
                       <w:r>
                         <w:t>raw_bg</w:t>
                       </w:r>
+                      <w:proofErr w:type="spellEnd"/>
                     </w:p>
                   </w:txbxContent>
                 </v:textbox>
@@ -19065,9 +19164,11 @@
                                 <w:rFonts w:hint="eastAsia"/>
                               </w:rPr>
                             </w:pPr>
+                            <w:proofErr w:type="spellStart"/>
                             <w:r>
                               <w:t>Draw_rect_ctl</w:t>
                             </w:r>
+                            <w:proofErr w:type="spellEnd"/>
                           </w:p>
                         </w:txbxContent>
                       </wps:txbx>
@@ -19101,9 +19202,11 @@
                           <w:rFonts w:hint="eastAsia"/>
                         </w:rPr>
                       </w:pPr>
+                      <w:proofErr w:type="spellStart"/>
                       <w:r>
                         <w:t>Draw_rect_ctl</w:t>
                       </w:r>
+                      <w:proofErr w:type="spellEnd"/>
                     </w:p>
                   </w:txbxContent>
                 </v:textbox>
@@ -19168,9 +19271,11 @@
                                 <w:rFonts w:hint="eastAsia"/>
                               </w:rPr>
                             </w:pPr>
+                            <w:proofErr w:type="spellStart"/>
                             <w:r>
                               <w:t>MouseCtl</w:t>
                             </w:r>
+                            <w:proofErr w:type="spellEnd"/>
                           </w:p>
                         </w:txbxContent>
                       </wps:txbx>
@@ -19204,9 +19309,11 @@
                           <w:rFonts w:hint="eastAsia"/>
                         </w:rPr>
                       </w:pPr>
+                      <w:proofErr w:type="spellStart"/>
                       <w:r>
                         <w:t>MouseCtl</w:t>
                       </w:r>
+                      <w:proofErr w:type="spellEnd"/>
                     </w:p>
                   </w:txbxContent>
                 </v:textbox>
@@ -19417,9 +19524,11 @@
                                 <w:rFonts w:hint="eastAsia"/>
                               </w:rPr>
                             </w:pPr>
+                            <w:proofErr w:type="spellStart"/>
                             <w:r>
                               <w:t>Ball_control</w:t>
                             </w:r>
+                            <w:proofErr w:type="spellEnd"/>
                           </w:p>
                         </w:txbxContent>
                       </wps:txbx>
@@ -19453,9 +19562,11 @@
                           <w:rFonts w:hint="eastAsia"/>
                         </w:rPr>
                       </w:pPr>
+                      <w:proofErr w:type="spellStart"/>
                       <w:r>
                         <w:t>Ball_control</w:t>
                       </w:r>
+                      <w:proofErr w:type="spellEnd"/>
                     </w:p>
                   </w:txbxContent>
                 </v:textbox>
@@ -19676,6 +19787,7 @@
                                 <w:rFonts w:hint="eastAsia"/>
                               </w:rPr>
                             </w:pPr>
+                            <w:proofErr w:type="spellStart"/>
                             <w:r>
                               <w:rPr>
                                 <w:rFonts w:hint="eastAsia"/>
@@ -19685,6 +19797,7 @@
                             <w:r>
                               <w:t>raw_ball</w:t>
                             </w:r>
+                            <w:proofErr w:type="spellEnd"/>
                           </w:p>
                         </w:txbxContent>
                       </wps:txbx>
@@ -19718,6 +19831,7 @@
                           <w:rFonts w:hint="eastAsia"/>
                         </w:rPr>
                       </w:pPr>
+                      <w:proofErr w:type="spellStart"/>
                       <w:r>
                         <w:rPr>
                           <w:rFonts w:hint="eastAsia"/>
@@ -19727,6 +19841,7 @@
                       <w:r>
                         <w:t>raw_ball</w:t>
                       </w:r>
+                      <w:proofErr w:type="spellEnd"/>
                     </w:p>
                   </w:txbxContent>
                 </v:textbox>
@@ -20094,6 +20209,7 @@
                                 <w:rFonts w:hint="eastAsia"/>
                               </w:rPr>
                             </w:pPr>
+                            <w:proofErr w:type="spellStart"/>
                             <w:r>
                               <w:rPr>
                                 <w:rFonts w:hint="eastAsia"/>
@@ -20103,6 +20219,7 @@
                             <w:r>
                               <w:t>raw_rect_char</w:t>
                             </w:r>
+                            <w:proofErr w:type="spellEnd"/>
                           </w:p>
                         </w:txbxContent>
                       </wps:txbx>
@@ -20136,6 +20253,7 @@
                           <w:rFonts w:hint="eastAsia"/>
                         </w:rPr>
                       </w:pPr>
+                      <w:proofErr w:type="spellStart"/>
                       <w:r>
                         <w:rPr>
                           <w:rFonts w:hint="eastAsia"/>
@@ -20145,6 +20263,7 @@
                       <w:r>
                         <w:t>raw_rect_char</w:t>
                       </w:r>
+                      <w:proofErr w:type="spellEnd"/>
                     </w:p>
                   </w:txbxContent>
                 </v:textbox>
@@ -20316,6 +20435,7 @@
                                 <w:rFonts w:hint="eastAsia"/>
                               </w:rPr>
                             </w:pPr>
+                            <w:proofErr w:type="spellStart"/>
                             <w:r>
                               <w:rPr>
                                 <w:rFonts w:hint="eastAsia"/>
@@ -20325,6 +20445,7 @@
                             <w:r>
                               <w:t>lk_gen</w:t>
                             </w:r>
+                            <w:proofErr w:type="spellEnd"/>
                           </w:p>
                         </w:txbxContent>
                       </wps:txbx>
@@ -20352,6 +20473,7 @@
                           <w:rFonts w:hint="eastAsia"/>
                         </w:rPr>
                       </w:pPr>
+                      <w:proofErr w:type="spellStart"/>
                       <w:r>
                         <w:rPr>
                           <w:rFonts w:hint="eastAsia"/>
@@ -20361,6 +20483,7 @@
                       <w:r>
                         <w:t>lk_gen</w:t>
                       </w:r>
+                      <w:proofErr w:type="spellEnd"/>
                     </w:p>
                   </w:txbxContent>
                 </v:textbox>
@@ -20842,6 +20965,7 @@
                                 <w:rFonts w:hint="eastAsia"/>
                               </w:rPr>
                             </w:pPr>
+                            <w:proofErr w:type="spellStart"/>
                             <w:r>
                               <w:rPr>
                                 <w:rFonts w:hint="eastAsia"/>
@@ -20851,6 +20975,7 @@
                             <w:r>
                               <w:t>ont_rom</w:t>
                             </w:r>
+                            <w:proofErr w:type="spellEnd"/>
                           </w:p>
                         </w:txbxContent>
                       </wps:txbx>
@@ -20884,6 +21009,7 @@
                           <w:rFonts w:hint="eastAsia"/>
                         </w:rPr>
                       </w:pPr>
+                      <w:proofErr w:type="spellStart"/>
                       <w:r>
                         <w:rPr>
                           <w:rFonts w:hint="eastAsia"/>
@@ -20893,6 +21019,7 @@
                       <w:r>
                         <w:t>ont_rom</w:t>
                       </w:r>
+                      <w:proofErr w:type="spellEnd"/>
                     </w:p>
                   </w:txbxContent>
                 </v:textbox>
@@ -20957,9 +21084,11 @@
                                 <w:rFonts w:hint="eastAsia"/>
                               </w:rPr>
                             </w:pPr>
+                            <w:proofErr w:type="spellStart"/>
                             <w:r>
                               <w:t>Disp_hex_mux</w:t>
                             </w:r>
+                            <w:proofErr w:type="spellEnd"/>
                           </w:p>
                         </w:txbxContent>
                       </wps:txbx>
@@ -20993,9 +21122,11 @@
                           <w:rFonts w:hint="eastAsia"/>
                         </w:rPr>
                       </w:pPr>
+                      <w:proofErr w:type="spellStart"/>
                       <w:r>
                         <w:t>Disp_hex_mux</w:t>
                       </w:r>
+                      <w:proofErr w:type="spellEnd"/>
                     </w:p>
                   </w:txbxContent>
                 </v:textbox>
@@ -21060,9 +21191,11 @@
                                 <w:rFonts w:hint="eastAsia"/>
                               </w:rPr>
                             </w:pPr>
+                            <w:proofErr w:type="spellStart"/>
                             <w:r>
                               <w:t>Select_game_sm</w:t>
                             </w:r>
+                            <w:proofErr w:type="spellEnd"/>
                           </w:p>
                         </w:txbxContent>
                       </wps:txbx>
@@ -21096,9 +21229,11 @@
                           <w:rFonts w:hint="eastAsia"/>
                         </w:rPr>
                       </w:pPr>
+                      <w:proofErr w:type="spellStart"/>
                       <w:r>
                         <w:t>Select_game_sm</w:t>
                       </w:r>
+                      <w:proofErr w:type="spellEnd"/>
                     </w:p>
                   </w:txbxContent>
                 </v:textbox>
@@ -21157,7 +21292,6 @@
       </w:pPr>
       <w:bookmarkStart w:id="14" w:name="__RefHeading___Toc1313_2642343945"/>
       <w:r>
-        <w:lastRenderedPageBreak/>
         <w:t>Implementacja</w:t>
       </w:r>
       <w:bookmarkEnd w:id="14"/>
@@ -21181,7 +21315,15 @@
         <w:t>zignorowanych</w:t>
       </w:r>
       <w:r>
-        <w:t xml:space="preserve"> ostrzeżeń Vivado.</w:t>
+        <w:t xml:space="preserve"> ostrzeżeń </w:t>
+      </w:r>
+      <w:proofErr w:type="spellStart"/>
+      <w:r>
+        <w:t>Vivado</w:t>
+      </w:r>
+      <w:proofErr w:type="spellEnd"/>
+      <w:r>
+        <w:t>.</w:t>
       </w:r>
       <w:bookmarkEnd w:id="15"/>
     </w:p>
@@ -21306,8 +21448,16 @@
               <w:rPr>
                 <w:rFonts w:hint="eastAsia"/>
               </w:rPr>
-              <w:t>[Synth</w:t>
-            </w:r>
+              <w:t>[</w:t>
+            </w:r>
+            <w:proofErr w:type="spellStart"/>
+            <w:r>
+              <w:rPr>
+                <w:rFonts w:hint="eastAsia"/>
+              </w:rPr>
+              <w:t>Synth</w:t>
+            </w:r>
+            <w:proofErr w:type="spellEnd"/>
             <w:r>
               <w:t xml:space="preserve"> </w:t>
             </w:r>
@@ -21374,7 +21524,7 @@
               <w:pStyle w:val="TableContents"/>
               <w:jc w:val="both"/>
             </w:pPr>
-            <w:hyperlink r:id="rId9" w:anchor=":~:text=This%20warning%20indicates%20that%20the,flow%20will%20not%20be%20run" w:history="1">
+            <w:hyperlink r:id="rId10" w:anchor=":~:text=This%20warning%20indicates%20that%20the,flow%20will%20not%20be%20run" w:history="1">
               <w:r>
                 <w:rPr>
                   <w:rStyle w:val="Hipercze"/>
@@ -21509,7 +21659,76 @@
         </w:rPr>
       </w:pPr>
       <w:r>
-        <w:t>Tabela z wykorzystaniem zasobów z Vivado</w:t>
+        <w:t xml:space="preserve">Tabela z wykorzystaniem zasobów z </w:t>
+      </w:r>
+      <w:proofErr w:type="spellStart"/>
+      <w:r>
+        <w:t>Vivado</w:t>
+      </w:r>
+      <w:proofErr w:type="spellEnd"/>
+      <w:r>
+        <w:t>:</w:t>
+      </w:r>
+    </w:p>
+    <w:p>
+      <w:pPr>
+        <w:pStyle w:val="Textbody"/>
+        <w:rPr>
+          <w:rFonts w:hint="eastAsia"/>
+        </w:rPr>
+      </w:pPr>
+      <w:r>
+        <w:rPr>
+          <w:noProof/>
+        </w:rPr>
+        <w:drawing>
+          <wp:inline distT="0" distB="0" distL="0" distR="0" wp14:anchorId="74220EA1" wp14:editId="03428637">
+            <wp:extent cx="6120130" cy="655955"/>
+            <wp:effectExtent l="0" t="0" r="0" b="0"/>
+            <wp:docPr id="38000294" name="Obraz 1" descr="Brak opisu."/>
+            <wp:cNvGraphicFramePr>
+              <a:graphicFrameLocks xmlns:a="http://schemas.openxmlformats.org/drawingml/2006/main" noChangeAspect="1"/>
+            </wp:cNvGraphicFramePr>
+            <a:graphic xmlns:a="http://schemas.openxmlformats.org/drawingml/2006/main">
+              <a:graphicData uri="http://schemas.openxmlformats.org/drawingml/2006/picture">
+                <pic:pic xmlns:pic="http://schemas.openxmlformats.org/drawingml/2006/picture">
+                  <pic:nvPicPr>
+                    <pic:cNvPr id="0" name="Picture 1" descr="Brak opisu."/>
+                    <pic:cNvPicPr>
+                      <a:picLocks noChangeAspect="1" noChangeArrowheads="1"/>
+                    </pic:cNvPicPr>
+                  </pic:nvPicPr>
+                  <pic:blipFill>
+                    <a:blip r:embed="rId11">
+                      <a:extLst>
+                        <a:ext uri="{28A0092B-C50C-407E-A947-70E740481C1C}">
+                          <a14:useLocalDpi xmlns:a14="http://schemas.microsoft.com/office/drawing/2010/main" val="0"/>
+                        </a:ext>
+                      </a:extLst>
+                    </a:blip>
+                    <a:srcRect/>
+                    <a:stretch>
+                      <a:fillRect/>
+                    </a:stretch>
+                  </pic:blipFill>
+                  <pic:spPr bwMode="auto">
+                    <a:xfrm>
+                      <a:off x="0" y="0"/>
+                      <a:ext cx="6120130" cy="655955"/>
+                    </a:xfrm>
+                    <a:prstGeom prst="rect">
+                      <a:avLst/>
+                    </a:prstGeom>
+                    <a:noFill/>
+                    <a:ln>
+                      <a:noFill/>
+                    </a:ln>
+                  </pic:spPr>
+                </pic:pic>
+              </a:graphicData>
+            </a:graphic>
+          </wp:inline>
+        </w:drawing>
       </w:r>
     </w:p>
     <w:p>
@@ -21521,6 +21740,7 @@
       </w:pPr>
       <w:bookmarkStart w:id="17" w:name="__RefHeading___Toc1319_2642343945"/>
       <w:r>
+        <w:lastRenderedPageBreak/>
         <w:t>Marginesy czasowe</w:t>
       </w:r>
       <w:bookmarkEnd w:id="17"/>
@@ -21532,8 +21752,29 @@
           <w:rFonts w:hint="eastAsia"/>
         </w:rPr>
       </w:pPr>
-      <w:r>
-        <w:t xml:space="preserve">Worst negative slack (WNS) dla Setup = 7.368ns </w:t>
+      <w:proofErr w:type="spellStart"/>
+      <w:r>
+        <w:t>Worst</w:t>
+      </w:r>
+      <w:proofErr w:type="spellEnd"/>
+      <w:r>
+        <w:t xml:space="preserve"> </w:t>
+      </w:r>
+      <w:proofErr w:type="spellStart"/>
+      <w:r>
+        <w:t>negative</w:t>
+      </w:r>
+      <w:proofErr w:type="spellEnd"/>
+      <w:r>
+        <w:t xml:space="preserve"> </w:t>
+      </w:r>
+      <w:proofErr w:type="spellStart"/>
+      <w:r>
+        <w:t>slack</w:t>
+      </w:r>
+      <w:proofErr w:type="spellEnd"/>
+      <w:r>
+        <w:t xml:space="preserve"> (WNS) dla Setup = 7.368ns </w:t>
       </w:r>
     </w:p>
     <w:p>
@@ -21543,8 +21784,37 @@
           <w:rFonts w:hint="eastAsia"/>
         </w:rPr>
       </w:pPr>
-      <w:r>
-        <w:t>Worst negative slack (WNS) dla Hold = 0.007ns</w:t>
+      <w:proofErr w:type="spellStart"/>
+      <w:r>
+        <w:t>Worst</w:t>
+      </w:r>
+      <w:proofErr w:type="spellEnd"/>
+      <w:r>
+        <w:t xml:space="preserve"> </w:t>
+      </w:r>
+      <w:proofErr w:type="spellStart"/>
+      <w:r>
+        <w:t>negative</w:t>
+      </w:r>
+      <w:proofErr w:type="spellEnd"/>
+      <w:r>
+        <w:t xml:space="preserve"> </w:t>
+      </w:r>
+      <w:proofErr w:type="spellStart"/>
+      <w:r>
+        <w:t>slack</w:t>
+      </w:r>
+      <w:proofErr w:type="spellEnd"/>
+      <w:r>
+        <w:t xml:space="preserve"> (WNS) dla </w:t>
+      </w:r>
+      <w:proofErr w:type="spellStart"/>
+      <w:r>
+        <w:t>Hold</w:t>
+      </w:r>
+      <w:proofErr w:type="spellEnd"/>
+      <w:r>
+        <w:t xml:space="preserve"> = 0.007ns</w:t>
       </w:r>
     </w:p>
     <w:p>
@@ -21583,7 +21853,7 @@
       </w:r>
     </w:p>
     <w:sectPr>
-      <w:headerReference w:type="default" r:id="rId10"/>
+      <w:headerReference w:type="default" r:id="rId12"/>
       <w:pgSz w:w="11906" w:h="16838"/>
       <w:pgMar w:top="1134" w:right="1134" w:bottom="1134" w:left="1134" w:header="708" w:footer="708" w:gutter="0"/>
       <w:cols w:space="708"/>
@@ -21679,7 +21949,7 @@
         <w:rFonts w:hint="eastAsia"/>
         <w:noProof/>
       </w:rPr>
-      <w:t>08/03/2023</w:t>
+      <w:t>08/09/2023</w:t>
     </w:r>
     <w:r>
       <w:fldChar w:fldCharType="end"/>
@@ -21689,7 +21959,7 @@
       <w:t>Raport z projektu, v.1.0.</w:t>
     </w:r>
     <w:r>
-      <w:t>7</w:t>
+      <w:t>9</w:t>
     </w:r>
     <w:r>
       <w:tab/>
@@ -22782,6 +23052,18 @@
       <w:szCs w:val="21"/>
     </w:rPr>
   </w:style>
+  <w:style w:type="character" w:styleId="UyteHipercze">
+    <w:name w:val="FollowedHyperlink"/>
+    <w:basedOn w:val="Domylnaczcionkaakapitu"/>
+    <w:uiPriority w:val="99"/>
+    <w:semiHidden/>
+    <w:unhideWhenUsed/>
+    <w:rsid w:val="00BE31AB"/>
+    <w:rPr>
+      <w:color w:val="954F72" w:themeColor="followedHyperlink"/>
+      <w:u w:val="single"/>
+    </w:rPr>
+  </w:style>
 </w:styles>
 </file>
 
